--- a/reports/Student 1/Testing report D04.docx
+++ b/reports/Student 1/Testing report D04.docx
@@ -16,15 +16,7 @@
         <w:t xml:space="preserve">Informe </w:t>
       </w:r>
       <w:r>
-        <w:t xml:space="preserve">de </w:t>
-      </w:r>
-      <w:proofErr w:type="spellStart"/>
-      <w:r>
-        <w:t>Testing</w:t>
-      </w:r>
-      <w:proofErr w:type="spellEnd"/>
-      <w:r>
-        <w:t xml:space="preserve"> Individual</w:t>
+        <w:t>de Testing Individual</w:t>
       </w:r>
     </w:p>
     <w:p/>
@@ -48,7 +40,19 @@
         <w:rPr>
           <w:rStyle w:val="Referenciaintensa"/>
         </w:rPr>
-        <w:t xml:space="preserve"> C1.026</w:t>
+        <w:t xml:space="preserve"> C</w:t>
+      </w:r>
+      <w:r>
+        <w:rPr>
+          <w:rStyle w:val="Referenciaintensa"/>
+        </w:rPr>
+        <w:t>2</w:t>
+      </w:r>
+      <w:r>
+        <w:rPr>
+          <w:rStyle w:val="Referenciaintensa"/>
+        </w:rPr>
+        <w:t>.026</w:t>
       </w:r>
       <w:r>
         <w:rPr>
@@ -91,41 +95,9 @@
         <w:jc w:val="left"/>
       </w:pPr>
       <w:r>
-        <w:t>Adrián Cabello Martín (</w:t>
+        <w:t>María de la Salud Carrera Talaverón (</w:t>
       </w:r>
       <w:hyperlink r:id="rId9" w:history="1">
-        <w:r>
-          <w:rPr>
-            <w:rStyle w:val="Hipervnculo"/>
-          </w:rPr>
-          <w:t>adrcabmar@alum.us.es</w:t>
-        </w:r>
-      </w:hyperlink>
-      <w:r>
-        <w:t>)</w:t>
-      </w:r>
-    </w:p>
-    <w:p>
-      <w:pPr>
-        <w:pStyle w:val="Prrafodelista"/>
-        <w:numPr>
-          <w:ilvl w:val="0"/>
-          <w:numId w:val="1"/>
-        </w:numPr>
-        <w:jc w:val="left"/>
-      </w:pPr>
-      <w:r>
-        <w:t xml:space="preserve">María de la Salud Carrera </w:t>
-      </w:r>
-      <w:proofErr w:type="spellStart"/>
-      <w:r>
-        <w:t>Talaverón</w:t>
-      </w:r>
-      <w:proofErr w:type="spellEnd"/>
-      <w:r>
-        <w:t xml:space="preserve"> (</w:t>
-      </w:r>
-      <w:hyperlink r:id="rId10" w:history="1">
         <w:r>
           <w:rPr>
             <w:rStyle w:val="Hipervnculo"/>
@@ -157,7 +129,7 @@
       <w:r>
         <w:t xml:space="preserve"> (</w:t>
       </w:r>
-      <w:hyperlink r:id="rId11" w:history="1">
+      <w:hyperlink r:id="rId10" w:history="1">
         <w:r>
           <w:rPr>
             <w:rStyle w:val="Hipervnculo"/>
@@ -171,27 +143,8 @@
     </w:p>
     <w:p>
       <w:pPr>
-        <w:pStyle w:val="Prrafodelista"/>
-        <w:numPr>
-          <w:ilvl w:val="0"/>
-          <w:numId w:val="1"/>
-        </w:numPr>
         <w:jc w:val="left"/>
       </w:pPr>
-      <w:r>
-        <w:t>Natalia Olmo Villegas (</w:t>
-      </w:r>
-      <w:hyperlink r:id="rId12" w:history="1">
-        <w:r>
-          <w:rPr>
-            <w:rStyle w:val="Hipervnculo"/>
-          </w:rPr>
-          <w:t>natolmvil@alum.us.es</w:t>
-        </w:r>
-      </w:hyperlink>
-      <w:r>
-        <w:t>)</w:t>
-      </w:r>
     </w:p>
     <w:p>
       <w:pPr>
@@ -219,16 +172,6 @@
       </w:pPr>
     </w:p>
     <w:p>
-      <w:pPr>
-        <w:jc w:val="left"/>
-      </w:pPr>
-    </w:p>
-    <w:p>
-      <w:pPr>
-        <w:jc w:val="left"/>
-      </w:pPr>
-    </w:p>
-    <w:p>
       <w:r>
         <w:rPr>
           <w:rStyle w:val="Referenciaintensa"/>
@@ -239,7 +182,7 @@
         <w:t xml:space="preserve">Sevilla, </w:t>
       </w:r>
       <w:r>
-        <w:t>27</w:t>
+        <w:t>8</w:t>
       </w:r>
       <w:r>
         <w:t xml:space="preserve"> </w:t>
@@ -247,11 +190,9 @@
       <w:r>
         <w:t xml:space="preserve">de </w:t>
       </w:r>
-      <w:proofErr w:type="gramStart"/>
-      <w:r>
-        <w:t>Junio</w:t>
-      </w:r>
-      <w:proofErr w:type="gramEnd"/>
+      <w:r>
+        <w:t>Julio</w:t>
+      </w:r>
       <w:r>
         <w:t xml:space="preserve"> 2024</w:t>
       </w:r>
@@ -319,13 +260,112 @@
           <w:r>
             <w:fldChar w:fldCharType="separate"/>
           </w:r>
-          <w:hyperlink w:anchor="_Toc167746491" w:history="1">
+          <w:r>
+            <w:rPr>
+              <w:noProof/>
+            </w:rPr>
+            <w:fldChar w:fldCharType="begin"/>
+          </w:r>
+          <w:r>
+            <w:rPr>
+              <w:noProof/>
+            </w:rPr>
+            <w:instrText>HYPERLINK \l "_Toc170381051"</w:instrText>
+          </w:r>
+          <w:r>
+            <w:rPr>
+              <w:noProof/>
+            </w:rPr>
+          </w:r>
+          <w:r>
+            <w:rPr>
+              <w:noProof/>
+            </w:rPr>
+            <w:fldChar w:fldCharType="separate"/>
+          </w:r>
+          <w:r>
+            <w:rPr>
+              <w:rStyle w:val="Hipervnculo"/>
+              <w:noProof/>
+            </w:rPr>
+            <w:t>Resumen del Informe</w:t>
+          </w:r>
+          <w:r>
+            <w:rPr>
+              <w:noProof/>
+              <w:webHidden/>
+            </w:rPr>
+            <w:tab/>
+          </w:r>
+          <w:r>
+            <w:rPr>
+              <w:noProof/>
+              <w:webHidden/>
+            </w:rPr>
+            <w:fldChar w:fldCharType="begin"/>
+          </w:r>
+          <w:r>
+            <w:rPr>
+              <w:noProof/>
+              <w:webHidden/>
+            </w:rPr>
+            <w:instrText xml:space="preserve"> PAGEREF _Toc170381051 \h </w:instrText>
+          </w:r>
+          <w:r>
+            <w:rPr>
+              <w:noProof/>
+              <w:webHidden/>
+            </w:rPr>
+          </w:r>
+          <w:r>
+            <w:rPr>
+              <w:noProof/>
+              <w:webHidden/>
+            </w:rPr>
+            <w:fldChar w:fldCharType="separate"/>
+          </w:r>
+          <w:r>
+            <w:rPr>
+              <w:noProof/>
+              <w:webHidden/>
+            </w:rPr>
+            <w:t>3</w:t>
+          </w:r>
+          <w:r>
+            <w:rPr>
+              <w:noProof/>
+              <w:webHidden/>
+            </w:rPr>
+            <w:fldChar w:fldCharType="end"/>
+          </w:r>
+          <w:r>
+            <w:rPr>
+              <w:noProof/>
+            </w:rPr>
+            <w:fldChar w:fldCharType="end"/>
+          </w:r>
+        </w:p>
+        <w:p>
+          <w:pPr>
+            <w:pStyle w:val="TDC1"/>
+            <w:tabs>
+              <w:tab w:val="right" w:leader="dot" w:pos="8494"/>
+            </w:tabs>
+            <w:rPr>
+              <w:rFonts w:eastAsiaTheme="minorEastAsia"/>
+              <w:noProof/>
+              <w:sz w:val="24"/>
+              <w:szCs w:val="24"/>
+              <w:lang w:eastAsia="es-ES"/>
+            </w:rPr>
+          </w:pPr>
+          <w:hyperlink w:anchor="_Toc170381052" w:history="1">
             <w:r>
               <w:rPr>
                 <w:rStyle w:val="Hipervnculo"/>
                 <w:noProof/>
               </w:rPr>
-              <w:t>Resumen del Informe</w:t>
+              <w:t>Historial de Versiones</w:t>
             </w:r>
             <w:r>
               <w:rPr>
@@ -346,7 +386,7 @@
                 <w:noProof/>
                 <w:webHidden/>
               </w:rPr>
-              <w:instrText xml:space="preserve"> PAGEREF _Toc167746491 \h </w:instrText>
+              <w:instrText xml:space="preserve"> PAGEREF _Toc170381052 \h </w:instrText>
             </w:r>
             <w:r>
               <w:rPr>
@@ -366,7 +406,7 @@
                 <w:noProof/>
                 <w:webHidden/>
               </w:rPr>
-              <w:t>3</w:t>
+              <w:t>4</w:t>
             </w:r>
             <w:r>
               <w:rPr>
@@ -391,13 +431,13 @@
               <w:lang w:eastAsia="es-ES"/>
             </w:rPr>
           </w:pPr>
-          <w:hyperlink w:anchor="_Toc167746492" w:history="1">
+          <w:hyperlink w:anchor="_Toc170381053" w:history="1">
             <w:r>
               <w:rPr>
                 <w:rStyle w:val="Hipervnculo"/>
                 <w:noProof/>
               </w:rPr>
-              <w:t>Historial de Versiones</w:t>
+              <w:t>Introducción</w:t>
             </w:r>
             <w:r>
               <w:rPr>
@@ -418,7 +458,7 @@
                 <w:noProof/>
                 <w:webHidden/>
               </w:rPr>
-              <w:instrText xml:space="preserve"> PAGEREF _Toc167746492 \h </w:instrText>
+              <w:instrText xml:space="preserve"> PAGEREF _Toc170381053 \h </w:instrText>
             </w:r>
             <w:r>
               <w:rPr>
@@ -438,7 +478,7 @@
                 <w:noProof/>
                 <w:webHidden/>
               </w:rPr>
-              <w:t>4</w:t>
+              <w:t>5</w:t>
             </w:r>
             <w:r>
               <w:rPr>
@@ -463,13 +503,13 @@
               <w:lang w:eastAsia="es-ES"/>
             </w:rPr>
           </w:pPr>
-          <w:hyperlink w:anchor="_Toc167746493" w:history="1">
+          <w:hyperlink w:anchor="_Toc170381054" w:history="1">
             <w:r>
               <w:rPr>
                 <w:rStyle w:val="Hipervnculo"/>
                 <w:noProof/>
               </w:rPr>
-              <w:t>Introducción</w:t>
+              <w:t>Testing Funcional</w:t>
             </w:r>
             <w:r>
               <w:rPr>
@@ -490,7 +530,7 @@
                 <w:noProof/>
                 <w:webHidden/>
               </w:rPr>
-              <w:instrText xml:space="preserve"> PAGEREF _Toc167746493 \h </w:instrText>
+              <w:instrText xml:space="preserve"> PAGEREF _Toc170381054 \h </w:instrText>
             </w:r>
             <w:r>
               <w:rPr>
@@ -510,7 +550,1452 @@
                 <w:noProof/>
                 <w:webHidden/>
               </w:rPr>
-              <w:t>5</w:t>
+              <w:t>6</w:t>
+            </w:r>
+            <w:r>
+              <w:rPr>
+                <w:noProof/>
+                <w:webHidden/>
+              </w:rPr>
+              <w:fldChar w:fldCharType="end"/>
+            </w:r>
+          </w:hyperlink>
+        </w:p>
+        <w:p>
+          <w:pPr>
+            <w:pStyle w:val="TDC2"/>
+            <w:tabs>
+              <w:tab w:val="right" w:leader="dot" w:pos="8494"/>
+            </w:tabs>
+            <w:rPr>
+              <w:rFonts w:eastAsiaTheme="minorEastAsia"/>
+              <w:noProof/>
+              <w:sz w:val="24"/>
+              <w:szCs w:val="24"/>
+              <w:lang w:eastAsia="es-ES"/>
+            </w:rPr>
+          </w:pPr>
+          <w:hyperlink w:anchor="_Toc170381055" w:history="1">
+            <w:r>
+              <w:rPr>
+                <w:rStyle w:val="Hipervnculo"/>
+                <w:noProof/>
+              </w:rPr>
+              <w:t>Assignation</w:t>
+            </w:r>
+            <w:r>
+              <w:rPr>
+                <w:noProof/>
+                <w:webHidden/>
+              </w:rPr>
+              <w:tab/>
+            </w:r>
+            <w:r>
+              <w:rPr>
+                <w:noProof/>
+                <w:webHidden/>
+              </w:rPr>
+              <w:fldChar w:fldCharType="begin"/>
+            </w:r>
+            <w:r>
+              <w:rPr>
+                <w:noProof/>
+                <w:webHidden/>
+              </w:rPr>
+              <w:instrText xml:space="preserve"> PAGEREF _Toc170381055 \h </w:instrText>
+            </w:r>
+            <w:r>
+              <w:rPr>
+                <w:noProof/>
+                <w:webHidden/>
+              </w:rPr>
+            </w:r>
+            <w:r>
+              <w:rPr>
+                <w:noProof/>
+                <w:webHidden/>
+              </w:rPr>
+              <w:fldChar w:fldCharType="separate"/>
+            </w:r>
+            <w:r>
+              <w:rPr>
+                <w:noProof/>
+                <w:webHidden/>
+              </w:rPr>
+              <w:t>6</w:t>
+            </w:r>
+            <w:r>
+              <w:rPr>
+                <w:noProof/>
+                <w:webHidden/>
+              </w:rPr>
+              <w:fldChar w:fldCharType="end"/>
+            </w:r>
+          </w:hyperlink>
+        </w:p>
+        <w:p>
+          <w:pPr>
+            <w:pStyle w:val="TDC3"/>
+            <w:tabs>
+              <w:tab w:val="right" w:leader="dot" w:pos="8494"/>
+            </w:tabs>
+            <w:rPr>
+              <w:rFonts w:eastAsiaTheme="minorEastAsia"/>
+              <w:noProof/>
+              <w:sz w:val="24"/>
+              <w:szCs w:val="24"/>
+              <w:lang w:eastAsia="es-ES"/>
+            </w:rPr>
+          </w:pPr>
+          <w:hyperlink w:anchor="_Toc170381056" w:history="1">
+            <w:r>
+              <w:rPr>
+                <w:rStyle w:val="Hipervnculo"/>
+                <w:noProof/>
+              </w:rPr>
+              <w:t>Create</w:t>
+            </w:r>
+            <w:r>
+              <w:rPr>
+                <w:noProof/>
+                <w:webHidden/>
+              </w:rPr>
+              <w:tab/>
+            </w:r>
+            <w:r>
+              <w:rPr>
+                <w:noProof/>
+                <w:webHidden/>
+              </w:rPr>
+              <w:fldChar w:fldCharType="begin"/>
+            </w:r>
+            <w:r>
+              <w:rPr>
+                <w:noProof/>
+                <w:webHidden/>
+              </w:rPr>
+              <w:instrText xml:space="preserve"> PAGEREF _Toc170381056 \h </w:instrText>
+            </w:r>
+            <w:r>
+              <w:rPr>
+                <w:noProof/>
+                <w:webHidden/>
+              </w:rPr>
+            </w:r>
+            <w:r>
+              <w:rPr>
+                <w:noProof/>
+                <w:webHidden/>
+              </w:rPr>
+              <w:fldChar w:fldCharType="separate"/>
+            </w:r>
+            <w:r>
+              <w:rPr>
+                <w:noProof/>
+                <w:webHidden/>
+              </w:rPr>
+              <w:t>6</w:t>
+            </w:r>
+            <w:r>
+              <w:rPr>
+                <w:noProof/>
+                <w:webHidden/>
+              </w:rPr>
+              <w:fldChar w:fldCharType="end"/>
+            </w:r>
+          </w:hyperlink>
+        </w:p>
+        <w:p>
+          <w:pPr>
+            <w:pStyle w:val="TDC3"/>
+            <w:tabs>
+              <w:tab w:val="right" w:leader="dot" w:pos="8494"/>
+            </w:tabs>
+            <w:rPr>
+              <w:rFonts w:eastAsiaTheme="minorEastAsia"/>
+              <w:noProof/>
+              <w:sz w:val="24"/>
+              <w:szCs w:val="24"/>
+              <w:lang w:eastAsia="es-ES"/>
+            </w:rPr>
+          </w:pPr>
+          <w:hyperlink w:anchor="_Toc170381057" w:history="1">
+            <w:r>
+              <w:rPr>
+                <w:rStyle w:val="Hipervnculo"/>
+                <w:noProof/>
+                <w:lang w:val="en-GB"/>
+              </w:rPr>
+              <w:t>Delete</w:t>
+            </w:r>
+            <w:r>
+              <w:rPr>
+                <w:noProof/>
+                <w:webHidden/>
+              </w:rPr>
+              <w:tab/>
+            </w:r>
+            <w:r>
+              <w:rPr>
+                <w:noProof/>
+                <w:webHidden/>
+              </w:rPr>
+              <w:fldChar w:fldCharType="begin"/>
+            </w:r>
+            <w:r>
+              <w:rPr>
+                <w:noProof/>
+                <w:webHidden/>
+              </w:rPr>
+              <w:instrText xml:space="preserve"> PAGEREF _Toc170381057 \h </w:instrText>
+            </w:r>
+            <w:r>
+              <w:rPr>
+                <w:noProof/>
+                <w:webHidden/>
+              </w:rPr>
+            </w:r>
+            <w:r>
+              <w:rPr>
+                <w:noProof/>
+                <w:webHidden/>
+              </w:rPr>
+              <w:fldChar w:fldCharType="separate"/>
+            </w:r>
+            <w:r>
+              <w:rPr>
+                <w:noProof/>
+                <w:webHidden/>
+              </w:rPr>
+              <w:t>6</w:t>
+            </w:r>
+            <w:r>
+              <w:rPr>
+                <w:noProof/>
+                <w:webHidden/>
+              </w:rPr>
+              <w:fldChar w:fldCharType="end"/>
+            </w:r>
+          </w:hyperlink>
+        </w:p>
+        <w:p>
+          <w:pPr>
+            <w:pStyle w:val="TDC3"/>
+            <w:tabs>
+              <w:tab w:val="right" w:leader="dot" w:pos="8494"/>
+            </w:tabs>
+            <w:rPr>
+              <w:rFonts w:eastAsiaTheme="minorEastAsia"/>
+              <w:noProof/>
+              <w:sz w:val="24"/>
+              <w:szCs w:val="24"/>
+              <w:lang w:eastAsia="es-ES"/>
+            </w:rPr>
+          </w:pPr>
+          <w:hyperlink w:anchor="_Toc170381058" w:history="1">
+            <w:r>
+              <w:rPr>
+                <w:rStyle w:val="Hipervnculo"/>
+                <w:noProof/>
+              </w:rPr>
+              <w:t>List</w:t>
+            </w:r>
+            <w:r>
+              <w:rPr>
+                <w:noProof/>
+                <w:webHidden/>
+              </w:rPr>
+              <w:tab/>
+            </w:r>
+            <w:r>
+              <w:rPr>
+                <w:noProof/>
+                <w:webHidden/>
+              </w:rPr>
+              <w:fldChar w:fldCharType="begin"/>
+            </w:r>
+            <w:r>
+              <w:rPr>
+                <w:noProof/>
+                <w:webHidden/>
+              </w:rPr>
+              <w:instrText xml:space="preserve"> PAGEREF _Toc170381058 \h </w:instrText>
+            </w:r>
+            <w:r>
+              <w:rPr>
+                <w:noProof/>
+                <w:webHidden/>
+              </w:rPr>
+            </w:r>
+            <w:r>
+              <w:rPr>
+                <w:noProof/>
+                <w:webHidden/>
+              </w:rPr>
+              <w:fldChar w:fldCharType="separate"/>
+            </w:r>
+            <w:r>
+              <w:rPr>
+                <w:noProof/>
+                <w:webHidden/>
+              </w:rPr>
+              <w:t>6</w:t>
+            </w:r>
+            <w:r>
+              <w:rPr>
+                <w:noProof/>
+                <w:webHidden/>
+              </w:rPr>
+              <w:fldChar w:fldCharType="end"/>
+            </w:r>
+          </w:hyperlink>
+        </w:p>
+        <w:p>
+          <w:pPr>
+            <w:pStyle w:val="TDC3"/>
+            <w:tabs>
+              <w:tab w:val="right" w:leader="dot" w:pos="8494"/>
+            </w:tabs>
+            <w:rPr>
+              <w:rFonts w:eastAsiaTheme="minorEastAsia"/>
+              <w:noProof/>
+              <w:sz w:val="24"/>
+              <w:szCs w:val="24"/>
+              <w:lang w:eastAsia="es-ES"/>
+            </w:rPr>
+          </w:pPr>
+          <w:hyperlink w:anchor="_Toc170381059" w:history="1">
+            <w:r>
+              <w:rPr>
+                <w:rStyle w:val="Hipervnculo"/>
+                <w:noProof/>
+              </w:rPr>
+              <w:t>Show</w:t>
+            </w:r>
+            <w:r>
+              <w:rPr>
+                <w:noProof/>
+                <w:webHidden/>
+              </w:rPr>
+              <w:tab/>
+            </w:r>
+            <w:r>
+              <w:rPr>
+                <w:noProof/>
+                <w:webHidden/>
+              </w:rPr>
+              <w:fldChar w:fldCharType="begin"/>
+            </w:r>
+            <w:r>
+              <w:rPr>
+                <w:noProof/>
+                <w:webHidden/>
+              </w:rPr>
+              <w:instrText xml:space="preserve"> PAGEREF _Toc170381059 \h </w:instrText>
+            </w:r>
+            <w:r>
+              <w:rPr>
+                <w:noProof/>
+                <w:webHidden/>
+              </w:rPr>
+            </w:r>
+            <w:r>
+              <w:rPr>
+                <w:noProof/>
+                <w:webHidden/>
+              </w:rPr>
+              <w:fldChar w:fldCharType="separate"/>
+            </w:r>
+            <w:r>
+              <w:rPr>
+                <w:noProof/>
+                <w:webHidden/>
+              </w:rPr>
+              <w:t>6</w:t>
+            </w:r>
+            <w:r>
+              <w:rPr>
+                <w:noProof/>
+                <w:webHidden/>
+              </w:rPr>
+              <w:fldChar w:fldCharType="end"/>
+            </w:r>
+          </w:hyperlink>
+        </w:p>
+        <w:p>
+          <w:pPr>
+            <w:pStyle w:val="TDC2"/>
+            <w:tabs>
+              <w:tab w:val="right" w:leader="dot" w:pos="8494"/>
+            </w:tabs>
+            <w:rPr>
+              <w:rFonts w:eastAsiaTheme="minorEastAsia"/>
+              <w:noProof/>
+              <w:sz w:val="24"/>
+              <w:szCs w:val="24"/>
+              <w:lang w:eastAsia="es-ES"/>
+            </w:rPr>
+          </w:pPr>
+          <w:hyperlink w:anchor="_Toc170381060" w:history="1">
+            <w:r>
+              <w:rPr>
+                <w:rStyle w:val="Hipervnculo"/>
+                <w:noProof/>
+                <w:lang w:val="en-GB"/>
+              </w:rPr>
+              <w:t>Project</w:t>
+            </w:r>
+            <w:r>
+              <w:rPr>
+                <w:noProof/>
+                <w:webHidden/>
+              </w:rPr>
+              <w:tab/>
+            </w:r>
+            <w:r>
+              <w:rPr>
+                <w:noProof/>
+                <w:webHidden/>
+              </w:rPr>
+              <w:fldChar w:fldCharType="begin"/>
+            </w:r>
+            <w:r>
+              <w:rPr>
+                <w:noProof/>
+                <w:webHidden/>
+              </w:rPr>
+              <w:instrText xml:space="preserve"> PAGEREF _Toc170381060 \h </w:instrText>
+            </w:r>
+            <w:r>
+              <w:rPr>
+                <w:noProof/>
+                <w:webHidden/>
+              </w:rPr>
+            </w:r>
+            <w:r>
+              <w:rPr>
+                <w:noProof/>
+                <w:webHidden/>
+              </w:rPr>
+              <w:fldChar w:fldCharType="separate"/>
+            </w:r>
+            <w:r>
+              <w:rPr>
+                <w:noProof/>
+                <w:webHidden/>
+              </w:rPr>
+              <w:t>7</w:t>
+            </w:r>
+            <w:r>
+              <w:rPr>
+                <w:noProof/>
+                <w:webHidden/>
+              </w:rPr>
+              <w:fldChar w:fldCharType="end"/>
+            </w:r>
+          </w:hyperlink>
+        </w:p>
+        <w:p>
+          <w:pPr>
+            <w:pStyle w:val="TDC3"/>
+            <w:tabs>
+              <w:tab w:val="right" w:leader="dot" w:pos="8494"/>
+            </w:tabs>
+            <w:rPr>
+              <w:rFonts w:eastAsiaTheme="minorEastAsia"/>
+              <w:noProof/>
+              <w:sz w:val="24"/>
+              <w:szCs w:val="24"/>
+              <w:lang w:eastAsia="es-ES"/>
+            </w:rPr>
+          </w:pPr>
+          <w:hyperlink w:anchor="_Toc170381061" w:history="1">
+            <w:r>
+              <w:rPr>
+                <w:rStyle w:val="Hipervnculo"/>
+                <w:noProof/>
+              </w:rPr>
+              <w:t>Create</w:t>
+            </w:r>
+            <w:r>
+              <w:rPr>
+                <w:noProof/>
+                <w:webHidden/>
+              </w:rPr>
+              <w:tab/>
+            </w:r>
+            <w:r>
+              <w:rPr>
+                <w:noProof/>
+                <w:webHidden/>
+              </w:rPr>
+              <w:fldChar w:fldCharType="begin"/>
+            </w:r>
+            <w:r>
+              <w:rPr>
+                <w:noProof/>
+                <w:webHidden/>
+              </w:rPr>
+              <w:instrText xml:space="preserve"> PAGEREF _Toc170381061 \h </w:instrText>
+            </w:r>
+            <w:r>
+              <w:rPr>
+                <w:noProof/>
+                <w:webHidden/>
+              </w:rPr>
+            </w:r>
+            <w:r>
+              <w:rPr>
+                <w:noProof/>
+                <w:webHidden/>
+              </w:rPr>
+              <w:fldChar w:fldCharType="separate"/>
+            </w:r>
+            <w:r>
+              <w:rPr>
+                <w:noProof/>
+                <w:webHidden/>
+              </w:rPr>
+              <w:t>7</w:t>
+            </w:r>
+            <w:r>
+              <w:rPr>
+                <w:noProof/>
+                <w:webHidden/>
+              </w:rPr>
+              <w:fldChar w:fldCharType="end"/>
+            </w:r>
+          </w:hyperlink>
+        </w:p>
+        <w:p>
+          <w:pPr>
+            <w:pStyle w:val="TDC3"/>
+            <w:tabs>
+              <w:tab w:val="right" w:leader="dot" w:pos="8494"/>
+            </w:tabs>
+            <w:rPr>
+              <w:rFonts w:eastAsiaTheme="minorEastAsia"/>
+              <w:noProof/>
+              <w:sz w:val="24"/>
+              <w:szCs w:val="24"/>
+              <w:lang w:eastAsia="es-ES"/>
+            </w:rPr>
+          </w:pPr>
+          <w:hyperlink w:anchor="_Toc170381062" w:history="1">
+            <w:r>
+              <w:rPr>
+                <w:rStyle w:val="Hipervnculo"/>
+                <w:noProof/>
+                <w:lang w:val="en-GB"/>
+              </w:rPr>
+              <w:t>Delete</w:t>
+            </w:r>
+            <w:r>
+              <w:rPr>
+                <w:noProof/>
+                <w:webHidden/>
+              </w:rPr>
+              <w:tab/>
+            </w:r>
+            <w:r>
+              <w:rPr>
+                <w:noProof/>
+                <w:webHidden/>
+              </w:rPr>
+              <w:fldChar w:fldCharType="begin"/>
+            </w:r>
+            <w:r>
+              <w:rPr>
+                <w:noProof/>
+                <w:webHidden/>
+              </w:rPr>
+              <w:instrText xml:space="preserve"> PAGEREF _Toc170381062 \h </w:instrText>
+            </w:r>
+            <w:r>
+              <w:rPr>
+                <w:noProof/>
+                <w:webHidden/>
+              </w:rPr>
+            </w:r>
+            <w:r>
+              <w:rPr>
+                <w:noProof/>
+                <w:webHidden/>
+              </w:rPr>
+              <w:fldChar w:fldCharType="separate"/>
+            </w:r>
+            <w:r>
+              <w:rPr>
+                <w:noProof/>
+                <w:webHidden/>
+              </w:rPr>
+              <w:t>7</w:t>
+            </w:r>
+            <w:r>
+              <w:rPr>
+                <w:noProof/>
+                <w:webHidden/>
+              </w:rPr>
+              <w:fldChar w:fldCharType="end"/>
+            </w:r>
+          </w:hyperlink>
+        </w:p>
+        <w:p>
+          <w:pPr>
+            <w:pStyle w:val="TDC3"/>
+            <w:tabs>
+              <w:tab w:val="right" w:leader="dot" w:pos="8494"/>
+            </w:tabs>
+            <w:rPr>
+              <w:rFonts w:eastAsiaTheme="minorEastAsia"/>
+              <w:noProof/>
+              <w:sz w:val="24"/>
+              <w:szCs w:val="24"/>
+              <w:lang w:eastAsia="es-ES"/>
+            </w:rPr>
+          </w:pPr>
+          <w:hyperlink w:anchor="_Toc170381063" w:history="1">
+            <w:r>
+              <w:rPr>
+                <w:rStyle w:val="Hipervnculo"/>
+                <w:noProof/>
+              </w:rPr>
+              <w:t>List</w:t>
+            </w:r>
+            <w:r>
+              <w:rPr>
+                <w:noProof/>
+                <w:webHidden/>
+              </w:rPr>
+              <w:tab/>
+            </w:r>
+            <w:r>
+              <w:rPr>
+                <w:noProof/>
+                <w:webHidden/>
+              </w:rPr>
+              <w:fldChar w:fldCharType="begin"/>
+            </w:r>
+            <w:r>
+              <w:rPr>
+                <w:noProof/>
+                <w:webHidden/>
+              </w:rPr>
+              <w:instrText xml:space="preserve"> PAGEREF _Toc170381063 \h </w:instrText>
+            </w:r>
+            <w:r>
+              <w:rPr>
+                <w:noProof/>
+                <w:webHidden/>
+              </w:rPr>
+            </w:r>
+            <w:r>
+              <w:rPr>
+                <w:noProof/>
+                <w:webHidden/>
+              </w:rPr>
+              <w:fldChar w:fldCharType="separate"/>
+            </w:r>
+            <w:r>
+              <w:rPr>
+                <w:noProof/>
+                <w:webHidden/>
+              </w:rPr>
+              <w:t>7</w:t>
+            </w:r>
+            <w:r>
+              <w:rPr>
+                <w:noProof/>
+                <w:webHidden/>
+              </w:rPr>
+              <w:fldChar w:fldCharType="end"/>
+            </w:r>
+          </w:hyperlink>
+        </w:p>
+        <w:p>
+          <w:pPr>
+            <w:pStyle w:val="TDC3"/>
+            <w:tabs>
+              <w:tab w:val="right" w:leader="dot" w:pos="8494"/>
+            </w:tabs>
+            <w:rPr>
+              <w:rFonts w:eastAsiaTheme="minorEastAsia"/>
+              <w:noProof/>
+              <w:sz w:val="24"/>
+              <w:szCs w:val="24"/>
+              <w:lang w:eastAsia="es-ES"/>
+            </w:rPr>
+          </w:pPr>
+          <w:hyperlink w:anchor="_Toc170381064" w:history="1">
+            <w:r>
+              <w:rPr>
+                <w:rStyle w:val="Hipervnculo"/>
+                <w:noProof/>
+              </w:rPr>
+              <w:t>Publish</w:t>
+            </w:r>
+            <w:r>
+              <w:rPr>
+                <w:noProof/>
+                <w:webHidden/>
+              </w:rPr>
+              <w:tab/>
+            </w:r>
+            <w:r>
+              <w:rPr>
+                <w:noProof/>
+                <w:webHidden/>
+              </w:rPr>
+              <w:fldChar w:fldCharType="begin"/>
+            </w:r>
+            <w:r>
+              <w:rPr>
+                <w:noProof/>
+                <w:webHidden/>
+              </w:rPr>
+              <w:instrText xml:space="preserve"> PAGEREF _Toc170381064 \h </w:instrText>
+            </w:r>
+            <w:r>
+              <w:rPr>
+                <w:noProof/>
+                <w:webHidden/>
+              </w:rPr>
+            </w:r>
+            <w:r>
+              <w:rPr>
+                <w:noProof/>
+                <w:webHidden/>
+              </w:rPr>
+              <w:fldChar w:fldCharType="separate"/>
+            </w:r>
+            <w:r>
+              <w:rPr>
+                <w:noProof/>
+                <w:webHidden/>
+              </w:rPr>
+              <w:t>7</w:t>
+            </w:r>
+            <w:r>
+              <w:rPr>
+                <w:noProof/>
+                <w:webHidden/>
+              </w:rPr>
+              <w:fldChar w:fldCharType="end"/>
+            </w:r>
+          </w:hyperlink>
+        </w:p>
+        <w:p>
+          <w:pPr>
+            <w:pStyle w:val="TDC3"/>
+            <w:tabs>
+              <w:tab w:val="right" w:leader="dot" w:pos="8494"/>
+            </w:tabs>
+            <w:rPr>
+              <w:rFonts w:eastAsiaTheme="minorEastAsia"/>
+              <w:noProof/>
+              <w:sz w:val="24"/>
+              <w:szCs w:val="24"/>
+              <w:lang w:eastAsia="es-ES"/>
+            </w:rPr>
+          </w:pPr>
+          <w:hyperlink w:anchor="_Toc170381065" w:history="1">
+            <w:r>
+              <w:rPr>
+                <w:rStyle w:val="Hipervnculo"/>
+                <w:noProof/>
+              </w:rPr>
+              <w:t>Show</w:t>
+            </w:r>
+            <w:r>
+              <w:rPr>
+                <w:noProof/>
+                <w:webHidden/>
+              </w:rPr>
+              <w:tab/>
+            </w:r>
+            <w:r>
+              <w:rPr>
+                <w:noProof/>
+                <w:webHidden/>
+              </w:rPr>
+              <w:fldChar w:fldCharType="begin"/>
+            </w:r>
+            <w:r>
+              <w:rPr>
+                <w:noProof/>
+                <w:webHidden/>
+              </w:rPr>
+              <w:instrText xml:space="preserve"> PAGEREF _Toc170381065 \h </w:instrText>
+            </w:r>
+            <w:r>
+              <w:rPr>
+                <w:noProof/>
+                <w:webHidden/>
+              </w:rPr>
+            </w:r>
+            <w:r>
+              <w:rPr>
+                <w:noProof/>
+                <w:webHidden/>
+              </w:rPr>
+              <w:fldChar w:fldCharType="separate"/>
+            </w:r>
+            <w:r>
+              <w:rPr>
+                <w:noProof/>
+                <w:webHidden/>
+              </w:rPr>
+              <w:t>8</w:t>
+            </w:r>
+            <w:r>
+              <w:rPr>
+                <w:noProof/>
+                <w:webHidden/>
+              </w:rPr>
+              <w:fldChar w:fldCharType="end"/>
+            </w:r>
+          </w:hyperlink>
+        </w:p>
+        <w:p>
+          <w:pPr>
+            <w:pStyle w:val="TDC3"/>
+            <w:tabs>
+              <w:tab w:val="right" w:leader="dot" w:pos="8494"/>
+            </w:tabs>
+            <w:rPr>
+              <w:rFonts w:eastAsiaTheme="minorEastAsia"/>
+              <w:noProof/>
+              <w:sz w:val="24"/>
+              <w:szCs w:val="24"/>
+              <w:lang w:eastAsia="es-ES"/>
+            </w:rPr>
+          </w:pPr>
+          <w:hyperlink w:anchor="_Toc170381066" w:history="1">
+            <w:r>
+              <w:rPr>
+                <w:rStyle w:val="Hipervnculo"/>
+                <w:noProof/>
+              </w:rPr>
+              <w:t>Update</w:t>
+            </w:r>
+            <w:r>
+              <w:rPr>
+                <w:noProof/>
+                <w:webHidden/>
+              </w:rPr>
+              <w:tab/>
+            </w:r>
+            <w:r>
+              <w:rPr>
+                <w:noProof/>
+                <w:webHidden/>
+              </w:rPr>
+              <w:fldChar w:fldCharType="begin"/>
+            </w:r>
+            <w:r>
+              <w:rPr>
+                <w:noProof/>
+                <w:webHidden/>
+              </w:rPr>
+              <w:instrText xml:space="preserve"> PAGEREF _Toc170381066 \h </w:instrText>
+            </w:r>
+            <w:r>
+              <w:rPr>
+                <w:noProof/>
+                <w:webHidden/>
+              </w:rPr>
+            </w:r>
+            <w:r>
+              <w:rPr>
+                <w:noProof/>
+                <w:webHidden/>
+              </w:rPr>
+              <w:fldChar w:fldCharType="separate"/>
+            </w:r>
+            <w:r>
+              <w:rPr>
+                <w:noProof/>
+                <w:webHidden/>
+              </w:rPr>
+              <w:t>8</w:t>
+            </w:r>
+            <w:r>
+              <w:rPr>
+                <w:noProof/>
+                <w:webHidden/>
+              </w:rPr>
+              <w:fldChar w:fldCharType="end"/>
+            </w:r>
+          </w:hyperlink>
+        </w:p>
+        <w:p>
+          <w:pPr>
+            <w:pStyle w:val="TDC2"/>
+            <w:tabs>
+              <w:tab w:val="right" w:leader="dot" w:pos="8494"/>
+            </w:tabs>
+            <w:rPr>
+              <w:rFonts w:eastAsiaTheme="minorEastAsia"/>
+              <w:noProof/>
+              <w:sz w:val="24"/>
+              <w:szCs w:val="24"/>
+              <w:lang w:eastAsia="es-ES"/>
+            </w:rPr>
+          </w:pPr>
+          <w:hyperlink w:anchor="_Toc170381067" w:history="1">
+            <w:r>
+              <w:rPr>
+                <w:rStyle w:val="Hipervnculo"/>
+                <w:noProof/>
+                <w:lang w:val="en-GB"/>
+              </w:rPr>
+              <w:t>User Story</w:t>
+            </w:r>
+            <w:r>
+              <w:rPr>
+                <w:noProof/>
+                <w:webHidden/>
+              </w:rPr>
+              <w:tab/>
+            </w:r>
+            <w:r>
+              <w:rPr>
+                <w:noProof/>
+                <w:webHidden/>
+              </w:rPr>
+              <w:fldChar w:fldCharType="begin"/>
+            </w:r>
+            <w:r>
+              <w:rPr>
+                <w:noProof/>
+                <w:webHidden/>
+              </w:rPr>
+              <w:instrText xml:space="preserve"> PAGEREF _Toc170381067 \h </w:instrText>
+            </w:r>
+            <w:r>
+              <w:rPr>
+                <w:noProof/>
+                <w:webHidden/>
+              </w:rPr>
+            </w:r>
+            <w:r>
+              <w:rPr>
+                <w:noProof/>
+                <w:webHidden/>
+              </w:rPr>
+              <w:fldChar w:fldCharType="separate"/>
+            </w:r>
+            <w:r>
+              <w:rPr>
+                <w:noProof/>
+                <w:webHidden/>
+              </w:rPr>
+              <w:t>9</w:t>
+            </w:r>
+            <w:r>
+              <w:rPr>
+                <w:noProof/>
+                <w:webHidden/>
+              </w:rPr>
+              <w:fldChar w:fldCharType="end"/>
+            </w:r>
+          </w:hyperlink>
+        </w:p>
+        <w:p>
+          <w:pPr>
+            <w:pStyle w:val="TDC3"/>
+            <w:tabs>
+              <w:tab w:val="right" w:leader="dot" w:pos="8494"/>
+            </w:tabs>
+            <w:rPr>
+              <w:rFonts w:eastAsiaTheme="minorEastAsia"/>
+              <w:noProof/>
+              <w:sz w:val="24"/>
+              <w:szCs w:val="24"/>
+              <w:lang w:eastAsia="es-ES"/>
+            </w:rPr>
+          </w:pPr>
+          <w:hyperlink w:anchor="_Toc170381068" w:history="1">
+            <w:r>
+              <w:rPr>
+                <w:rStyle w:val="Hipervnculo"/>
+                <w:noProof/>
+              </w:rPr>
+              <w:t>Create</w:t>
+            </w:r>
+            <w:r>
+              <w:rPr>
+                <w:noProof/>
+                <w:webHidden/>
+              </w:rPr>
+              <w:tab/>
+            </w:r>
+            <w:r>
+              <w:rPr>
+                <w:noProof/>
+                <w:webHidden/>
+              </w:rPr>
+              <w:fldChar w:fldCharType="begin"/>
+            </w:r>
+            <w:r>
+              <w:rPr>
+                <w:noProof/>
+                <w:webHidden/>
+              </w:rPr>
+              <w:instrText xml:space="preserve"> PAGEREF _Toc170381068 \h </w:instrText>
+            </w:r>
+            <w:r>
+              <w:rPr>
+                <w:noProof/>
+                <w:webHidden/>
+              </w:rPr>
+            </w:r>
+            <w:r>
+              <w:rPr>
+                <w:noProof/>
+                <w:webHidden/>
+              </w:rPr>
+              <w:fldChar w:fldCharType="separate"/>
+            </w:r>
+            <w:r>
+              <w:rPr>
+                <w:noProof/>
+                <w:webHidden/>
+              </w:rPr>
+              <w:t>9</w:t>
+            </w:r>
+            <w:r>
+              <w:rPr>
+                <w:noProof/>
+                <w:webHidden/>
+              </w:rPr>
+              <w:fldChar w:fldCharType="end"/>
+            </w:r>
+          </w:hyperlink>
+        </w:p>
+        <w:p>
+          <w:pPr>
+            <w:pStyle w:val="TDC3"/>
+            <w:tabs>
+              <w:tab w:val="right" w:leader="dot" w:pos="8494"/>
+            </w:tabs>
+            <w:rPr>
+              <w:rFonts w:eastAsiaTheme="minorEastAsia"/>
+              <w:noProof/>
+              <w:sz w:val="24"/>
+              <w:szCs w:val="24"/>
+              <w:lang w:eastAsia="es-ES"/>
+            </w:rPr>
+          </w:pPr>
+          <w:hyperlink w:anchor="_Toc170381069" w:history="1">
+            <w:r>
+              <w:rPr>
+                <w:rStyle w:val="Hipervnculo"/>
+                <w:noProof/>
+                <w:lang w:val="en-GB"/>
+              </w:rPr>
+              <w:t>Delete</w:t>
+            </w:r>
+            <w:r>
+              <w:rPr>
+                <w:noProof/>
+                <w:webHidden/>
+              </w:rPr>
+              <w:tab/>
+            </w:r>
+            <w:r>
+              <w:rPr>
+                <w:noProof/>
+                <w:webHidden/>
+              </w:rPr>
+              <w:fldChar w:fldCharType="begin"/>
+            </w:r>
+            <w:r>
+              <w:rPr>
+                <w:noProof/>
+                <w:webHidden/>
+              </w:rPr>
+              <w:instrText xml:space="preserve"> PAGEREF _Toc170381069 \h </w:instrText>
+            </w:r>
+            <w:r>
+              <w:rPr>
+                <w:noProof/>
+                <w:webHidden/>
+              </w:rPr>
+            </w:r>
+            <w:r>
+              <w:rPr>
+                <w:noProof/>
+                <w:webHidden/>
+              </w:rPr>
+              <w:fldChar w:fldCharType="separate"/>
+            </w:r>
+            <w:r>
+              <w:rPr>
+                <w:noProof/>
+                <w:webHidden/>
+              </w:rPr>
+              <w:t>9</w:t>
+            </w:r>
+            <w:r>
+              <w:rPr>
+                <w:noProof/>
+                <w:webHidden/>
+              </w:rPr>
+              <w:fldChar w:fldCharType="end"/>
+            </w:r>
+          </w:hyperlink>
+        </w:p>
+        <w:p>
+          <w:pPr>
+            <w:pStyle w:val="TDC3"/>
+            <w:tabs>
+              <w:tab w:val="right" w:leader="dot" w:pos="8494"/>
+            </w:tabs>
+            <w:rPr>
+              <w:rFonts w:eastAsiaTheme="minorEastAsia"/>
+              <w:noProof/>
+              <w:sz w:val="24"/>
+              <w:szCs w:val="24"/>
+              <w:lang w:eastAsia="es-ES"/>
+            </w:rPr>
+          </w:pPr>
+          <w:hyperlink w:anchor="_Toc170381070" w:history="1">
+            <w:r>
+              <w:rPr>
+                <w:rStyle w:val="Hipervnculo"/>
+                <w:noProof/>
+              </w:rPr>
+              <w:t>List All</w:t>
+            </w:r>
+            <w:r>
+              <w:rPr>
+                <w:noProof/>
+                <w:webHidden/>
+              </w:rPr>
+              <w:tab/>
+            </w:r>
+            <w:r>
+              <w:rPr>
+                <w:noProof/>
+                <w:webHidden/>
+              </w:rPr>
+              <w:fldChar w:fldCharType="begin"/>
+            </w:r>
+            <w:r>
+              <w:rPr>
+                <w:noProof/>
+                <w:webHidden/>
+              </w:rPr>
+              <w:instrText xml:space="preserve"> PAGEREF _Toc170381070 \h </w:instrText>
+            </w:r>
+            <w:r>
+              <w:rPr>
+                <w:noProof/>
+                <w:webHidden/>
+              </w:rPr>
+            </w:r>
+            <w:r>
+              <w:rPr>
+                <w:noProof/>
+                <w:webHidden/>
+              </w:rPr>
+              <w:fldChar w:fldCharType="separate"/>
+            </w:r>
+            <w:r>
+              <w:rPr>
+                <w:noProof/>
+                <w:webHidden/>
+              </w:rPr>
+              <w:t>9</w:t>
+            </w:r>
+            <w:r>
+              <w:rPr>
+                <w:noProof/>
+                <w:webHidden/>
+              </w:rPr>
+              <w:fldChar w:fldCharType="end"/>
+            </w:r>
+          </w:hyperlink>
+        </w:p>
+        <w:p>
+          <w:pPr>
+            <w:pStyle w:val="TDC3"/>
+            <w:tabs>
+              <w:tab w:val="right" w:leader="dot" w:pos="8494"/>
+            </w:tabs>
+            <w:rPr>
+              <w:rFonts w:eastAsiaTheme="minorEastAsia"/>
+              <w:noProof/>
+              <w:sz w:val="24"/>
+              <w:szCs w:val="24"/>
+              <w:lang w:eastAsia="es-ES"/>
+            </w:rPr>
+          </w:pPr>
+          <w:hyperlink w:anchor="_Toc170381071" w:history="1">
+            <w:r>
+              <w:rPr>
+                <w:rStyle w:val="Hipervnculo"/>
+                <w:noProof/>
+              </w:rPr>
+              <w:t>List</w:t>
+            </w:r>
+            <w:r>
+              <w:rPr>
+                <w:noProof/>
+                <w:webHidden/>
+              </w:rPr>
+              <w:tab/>
+            </w:r>
+            <w:r>
+              <w:rPr>
+                <w:noProof/>
+                <w:webHidden/>
+              </w:rPr>
+              <w:fldChar w:fldCharType="begin"/>
+            </w:r>
+            <w:r>
+              <w:rPr>
+                <w:noProof/>
+                <w:webHidden/>
+              </w:rPr>
+              <w:instrText xml:space="preserve"> PAGEREF _Toc170381071 \h </w:instrText>
+            </w:r>
+            <w:r>
+              <w:rPr>
+                <w:noProof/>
+                <w:webHidden/>
+              </w:rPr>
+            </w:r>
+            <w:r>
+              <w:rPr>
+                <w:noProof/>
+                <w:webHidden/>
+              </w:rPr>
+              <w:fldChar w:fldCharType="separate"/>
+            </w:r>
+            <w:r>
+              <w:rPr>
+                <w:noProof/>
+                <w:webHidden/>
+              </w:rPr>
+              <w:t>9</w:t>
+            </w:r>
+            <w:r>
+              <w:rPr>
+                <w:noProof/>
+                <w:webHidden/>
+              </w:rPr>
+              <w:fldChar w:fldCharType="end"/>
+            </w:r>
+          </w:hyperlink>
+        </w:p>
+        <w:p>
+          <w:pPr>
+            <w:pStyle w:val="TDC3"/>
+            <w:tabs>
+              <w:tab w:val="right" w:leader="dot" w:pos="8494"/>
+            </w:tabs>
+            <w:rPr>
+              <w:rFonts w:eastAsiaTheme="minorEastAsia"/>
+              <w:noProof/>
+              <w:sz w:val="24"/>
+              <w:szCs w:val="24"/>
+              <w:lang w:eastAsia="es-ES"/>
+            </w:rPr>
+          </w:pPr>
+          <w:hyperlink w:anchor="_Toc170381072" w:history="1">
+            <w:r>
+              <w:rPr>
+                <w:rStyle w:val="Hipervnculo"/>
+                <w:noProof/>
+              </w:rPr>
+              <w:t>Publish</w:t>
+            </w:r>
+            <w:r>
+              <w:rPr>
+                <w:noProof/>
+                <w:webHidden/>
+              </w:rPr>
+              <w:tab/>
+            </w:r>
+            <w:r>
+              <w:rPr>
+                <w:noProof/>
+                <w:webHidden/>
+              </w:rPr>
+              <w:fldChar w:fldCharType="begin"/>
+            </w:r>
+            <w:r>
+              <w:rPr>
+                <w:noProof/>
+                <w:webHidden/>
+              </w:rPr>
+              <w:instrText xml:space="preserve"> PAGEREF _Toc170381072 \h </w:instrText>
+            </w:r>
+            <w:r>
+              <w:rPr>
+                <w:noProof/>
+                <w:webHidden/>
+              </w:rPr>
+            </w:r>
+            <w:r>
+              <w:rPr>
+                <w:noProof/>
+                <w:webHidden/>
+              </w:rPr>
+              <w:fldChar w:fldCharType="separate"/>
+            </w:r>
+            <w:r>
+              <w:rPr>
+                <w:noProof/>
+                <w:webHidden/>
+              </w:rPr>
+              <w:t>10</w:t>
+            </w:r>
+            <w:r>
+              <w:rPr>
+                <w:noProof/>
+                <w:webHidden/>
+              </w:rPr>
+              <w:fldChar w:fldCharType="end"/>
+            </w:r>
+          </w:hyperlink>
+        </w:p>
+        <w:p>
+          <w:pPr>
+            <w:pStyle w:val="TDC3"/>
+            <w:tabs>
+              <w:tab w:val="right" w:leader="dot" w:pos="8494"/>
+            </w:tabs>
+            <w:rPr>
+              <w:rFonts w:eastAsiaTheme="minorEastAsia"/>
+              <w:noProof/>
+              <w:sz w:val="24"/>
+              <w:szCs w:val="24"/>
+              <w:lang w:eastAsia="es-ES"/>
+            </w:rPr>
+          </w:pPr>
+          <w:hyperlink w:anchor="_Toc170381073" w:history="1">
+            <w:r>
+              <w:rPr>
+                <w:rStyle w:val="Hipervnculo"/>
+                <w:noProof/>
+              </w:rPr>
+              <w:t>Show</w:t>
+            </w:r>
+            <w:r>
+              <w:rPr>
+                <w:noProof/>
+                <w:webHidden/>
+              </w:rPr>
+              <w:tab/>
+            </w:r>
+            <w:r>
+              <w:rPr>
+                <w:noProof/>
+                <w:webHidden/>
+              </w:rPr>
+              <w:fldChar w:fldCharType="begin"/>
+            </w:r>
+            <w:r>
+              <w:rPr>
+                <w:noProof/>
+                <w:webHidden/>
+              </w:rPr>
+              <w:instrText xml:space="preserve"> PAGEREF _Toc170381073 \h </w:instrText>
+            </w:r>
+            <w:r>
+              <w:rPr>
+                <w:noProof/>
+                <w:webHidden/>
+              </w:rPr>
+            </w:r>
+            <w:r>
+              <w:rPr>
+                <w:noProof/>
+                <w:webHidden/>
+              </w:rPr>
+              <w:fldChar w:fldCharType="separate"/>
+            </w:r>
+            <w:r>
+              <w:rPr>
+                <w:noProof/>
+                <w:webHidden/>
+              </w:rPr>
+              <w:t>10</w:t>
+            </w:r>
+            <w:r>
+              <w:rPr>
+                <w:noProof/>
+                <w:webHidden/>
+              </w:rPr>
+              <w:fldChar w:fldCharType="end"/>
+            </w:r>
+          </w:hyperlink>
+        </w:p>
+        <w:p>
+          <w:pPr>
+            <w:pStyle w:val="TDC3"/>
+            <w:tabs>
+              <w:tab w:val="right" w:leader="dot" w:pos="8494"/>
+            </w:tabs>
+            <w:rPr>
+              <w:rFonts w:eastAsiaTheme="minorEastAsia"/>
+              <w:noProof/>
+              <w:sz w:val="24"/>
+              <w:szCs w:val="24"/>
+              <w:lang w:eastAsia="es-ES"/>
+            </w:rPr>
+          </w:pPr>
+          <w:hyperlink w:anchor="_Toc170381074" w:history="1">
+            <w:r>
+              <w:rPr>
+                <w:rStyle w:val="Hipervnculo"/>
+                <w:noProof/>
+              </w:rPr>
+              <w:t>Update</w:t>
+            </w:r>
+            <w:r>
+              <w:rPr>
+                <w:noProof/>
+                <w:webHidden/>
+              </w:rPr>
+              <w:tab/>
+            </w:r>
+            <w:r>
+              <w:rPr>
+                <w:noProof/>
+                <w:webHidden/>
+              </w:rPr>
+              <w:fldChar w:fldCharType="begin"/>
+            </w:r>
+            <w:r>
+              <w:rPr>
+                <w:noProof/>
+                <w:webHidden/>
+              </w:rPr>
+              <w:instrText xml:space="preserve"> PAGEREF _Toc170381074 \h </w:instrText>
+            </w:r>
+            <w:r>
+              <w:rPr>
+                <w:noProof/>
+                <w:webHidden/>
+              </w:rPr>
+            </w:r>
+            <w:r>
+              <w:rPr>
+                <w:noProof/>
+                <w:webHidden/>
+              </w:rPr>
+              <w:fldChar w:fldCharType="separate"/>
+            </w:r>
+            <w:r>
+              <w:rPr>
+                <w:noProof/>
+                <w:webHidden/>
+              </w:rPr>
+              <w:t>10</w:t>
             </w:r>
             <w:r>
               <w:rPr>
@@ -535,13 +2020,13 @@
               <w:lang w:eastAsia="es-ES"/>
             </w:rPr>
           </w:pPr>
-          <w:hyperlink w:anchor="_Toc167746494" w:history="1">
+          <w:hyperlink w:anchor="_Toc170381075" w:history="1">
             <w:r>
               <w:rPr>
                 <w:rStyle w:val="Hipervnculo"/>
                 <w:noProof/>
               </w:rPr>
-              <w:t>Testing Funcional</w:t>
+              <w:t>Testing de Rendimiento</w:t>
             </w:r>
             <w:r>
               <w:rPr>
@@ -562,7 +2047,7 @@
                 <w:noProof/>
                 <w:webHidden/>
               </w:rPr>
-              <w:instrText xml:space="preserve"> PAGEREF _Toc167746494 \h </w:instrText>
+              <w:instrText xml:space="preserve"> PAGEREF _Toc170381075 \h </w:instrText>
             </w:r>
             <w:r>
               <w:rPr>
@@ -582,7 +2067,7 @@
                 <w:noProof/>
                 <w:webHidden/>
               </w:rPr>
-              <w:t>6</w:t>
+              <w:t>11</w:t>
             </w:r>
             <w:r>
               <w:rPr>
@@ -607,13 +2092,13 @@
               <w:lang w:eastAsia="es-ES"/>
             </w:rPr>
           </w:pPr>
-          <w:hyperlink w:anchor="_Toc167746495" w:history="1">
+          <w:hyperlink w:anchor="_Toc170381076" w:history="1">
             <w:r>
               <w:rPr>
                 <w:rStyle w:val="Hipervnculo"/>
                 <w:noProof/>
               </w:rPr>
-              <w:t>Assignation</w:t>
+              <w:t>Primer análisis</w:t>
             </w:r>
             <w:r>
               <w:rPr>
@@ -634,7 +2119,7 @@
                 <w:noProof/>
                 <w:webHidden/>
               </w:rPr>
-              <w:instrText xml:space="preserve"> PAGEREF _Toc167746495 \h </w:instrText>
+              <w:instrText xml:space="preserve"> PAGEREF _Toc170381076 \h </w:instrText>
             </w:r>
             <w:r>
               <w:rPr>
@@ -654,296 +2139,7 @@
                 <w:noProof/>
                 <w:webHidden/>
               </w:rPr>
-              <w:t>6</w:t>
-            </w:r>
-            <w:r>
-              <w:rPr>
-                <w:noProof/>
-                <w:webHidden/>
-              </w:rPr>
-              <w:fldChar w:fldCharType="end"/>
-            </w:r>
-          </w:hyperlink>
-        </w:p>
-        <w:p>
-          <w:pPr>
-            <w:pStyle w:val="TDC3"/>
-            <w:tabs>
-              <w:tab w:val="right" w:leader="dot" w:pos="8494"/>
-            </w:tabs>
-            <w:rPr>
-              <w:rFonts w:eastAsiaTheme="minorEastAsia"/>
-              <w:noProof/>
-              <w:sz w:val="24"/>
-              <w:szCs w:val="24"/>
-              <w:lang w:eastAsia="es-ES"/>
-            </w:rPr>
-          </w:pPr>
-          <w:hyperlink w:anchor="_Toc167746496" w:history="1">
-            <w:r>
-              <w:rPr>
-                <w:rStyle w:val="Hipervnculo"/>
-                <w:noProof/>
-              </w:rPr>
-              <w:t>Create</w:t>
-            </w:r>
-            <w:r>
-              <w:rPr>
-                <w:noProof/>
-                <w:webHidden/>
-              </w:rPr>
-              <w:tab/>
-            </w:r>
-            <w:r>
-              <w:rPr>
-                <w:noProof/>
-                <w:webHidden/>
-              </w:rPr>
-              <w:fldChar w:fldCharType="begin"/>
-            </w:r>
-            <w:r>
-              <w:rPr>
-                <w:noProof/>
-                <w:webHidden/>
-              </w:rPr>
-              <w:instrText xml:space="preserve"> PAGEREF _Toc167746496 \h </w:instrText>
-            </w:r>
-            <w:r>
-              <w:rPr>
-                <w:noProof/>
-                <w:webHidden/>
-              </w:rPr>
-            </w:r>
-            <w:r>
-              <w:rPr>
-                <w:noProof/>
-                <w:webHidden/>
-              </w:rPr>
-              <w:fldChar w:fldCharType="separate"/>
-            </w:r>
-            <w:r>
-              <w:rPr>
-                <w:noProof/>
-                <w:webHidden/>
-              </w:rPr>
-              <w:t>6</w:t>
-            </w:r>
-            <w:r>
-              <w:rPr>
-                <w:noProof/>
-                <w:webHidden/>
-              </w:rPr>
-              <w:fldChar w:fldCharType="end"/>
-            </w:r>
-          </w:hyperlink>
-        </w:p>
-        <w:p>
-          <w:pPr>
-            <w:pStyle w:val="TDC3"/>
-            <w:tabs>
-              <w:tab w:val="right" w:leader="dot" w:pos="8494"/>
-            </w:tabs>
-            <w:rPr>
-              <w:rFonts w:eastAsiaTheme="minorEastAsia"/>
-              <w:noProof/>
-              <w:sz w:val="24"/>
-              <w:szCs w:val="24"/>
-              <w:lang w:eastAsia="es-ES"/>
-            </w:rPr>
-          </w:pPr>
-          <w:hyperlink w:anchor="_Toc167746497" w:history="1">
-            <w:r>
-              <w:rPr>
-                <w:rStyle w:val="Hipervnculo"/>
-                <w:noProof/>
-                <w:lang w:val="en-GB"/>
-              </w:rPr>
-              <w:t>Delete</w:t>
-            </w:r>
-            <w:r>
-              <w:rPr>
-                <w:noProof/>
-                <w:webHidden/>
-              </w:rPr>
-              <w:tab/>
-            </w:r>
-            <w:r>
-              <w:rPr>
-                <w:noProof/>
-                <w:webHidden/>
-              </w:rPr>
-              <w:fldChar w:fldCharType="begin"/>
-            </w:r>
-            <w:r>
-              <w:rPr>
-                <w:noProof/>
-                <w:webHidden/>
-              </w:rPr>
-              <w:instrText xml:space="preserve"> PAGEREF _Toc167746497 \h </w:instrText>
-            </w:r>
-            <w:r>
-              <w:rPr>
-                <w:noProof/>
-                <w:webHidden/>
-              </w:rPr>
-            </w:r>
-            <w:r>
-              <w:rPr>
-                <w:noProof/>
-                <w:webHidden/>
-              </w:rPr>
-              <w:fldChar w:fldCharType="separate"/>
-            </w:r>
-            <w:r>
-              <w:rPr>
-                <w:noProof/>
-                <w:webHidden/>
-              </w:rPr>
-              <w:t>6</w:t>
-            </w:r>
-            <w:r>
-              <w:rPr>
-                <w:noProof/>
-                <w:webHidden/>
-              </w:rPr>
-              <w:fldChar w:fldCharType="end"/>
-            </w:r>
-          </w:hyperlink>
-        </w:p>
-        <w:p>
-          <w:pPr>
-            <w:pStyle w:val="TDC3"/>
-            <w:tabs>
-              <w:tab w:val="right" w:leader="dot" w:pos="8494"/>
-            </w:tabs>
-            <w:rPr>
-              <w:rFonts w:eastAsiaTheme="minorEastAsia"/>
-              <w:noProof/>
-              <w:sz w:val="24"/>
-              <w:szCs w:val="24"/>
-              <w:lang w:eastAsia="es-ES"/>
-            </w:rPr>
-          </w:pPr>
-          <w:hyperlink w:anchor="_Toc167746498" w:history="1">
-            <w:r>
-              <w:rPr>
-                <w:rStyle w:val="Hipervnculo"/>
-                <w:noProof/>
-              </w:rPr>
-              <w:t>List</w:t>
-            </w:r>
-            <w:r>
-              <w:rPr>
-                <w:noProof/>
-                <w:webHidden/>
-              </w:rPr>
-              <w:tab/>
-            </w:r>
-            <w:r>
-              <w:rPr>
-                <w:noProof/>
-                <w:webHidden/>
-              </w:rPr>
-              <w:fldChar w:fldCharType="begin"/>
-            </w:r>
-            <w:r>
-              <w:rPr>
-                <w:noProof/>
-                <w:webHidden/>
-              </w:rPr>
-              <w:instrText xml:space="preserve"> PAGEREF _Toc167746498 \h </w:instrText>
-            </w:r>
-            <w:r>
-              <w:rPr>
-                <w:noProof/>
-                <w:webHidden/>
-              </w:rPr>
-            </w:r>
-            <w:r>
-              <w:rPr>
-                <w:noProof/>
-                <w:webHidden/>
-              </w:rPr>
-              <w:fldChar w:fldCharType="separate"/>
-            </w:r>
-            <w:r>
-              <w:rPr>
-                <w:noProof/>
-                <w:webHidden/>
-              </w:rPr>
-              <w:t>6</w:t>
-            </w:r>
-            <w:r>
-              <w:rPr>
-                <w:noProof/>
-                <w:webHidden/>
-              </w:rPr>
-              <w:fldChar w:fldCharType="end"/>
-            </w:r>
-          </w:hyperlink>
-        </w:p>
-        <w:p>
-          <w:pPr>
-            <w:pStyle w:val="TDC3"/>
-            <w:tabs>
-              <w:tab w:val="right" w:leader="dot" w:pos="8494"/>
-            </w:tabs>
-            <w:rPr>
-              <w:rFonts w:eastAsiaTheme="minorEastAsia"/>
-              <w:noProof/>
-              <w:sz w:val="24"/>
-              <w:szCs w:val="24"/>
-              <w:lang w:eastAsia="es-ES"/>
-            </w:rPr>
-          </w:pPr>
-          <w:hyperlink w:anchor="_Toc167746499" w:history="1">
-            <w:r>
-              <w:rPr>
-                <w:rStyle w:val="Hipervnculo"/>
-                <w:noProof/>
-              </w:rPr>
-              <w:t>Show</w:t>
-            </w:r>
-            <w:r>
-              <w:rPr>
-                <w:noProof/>
-                <w:webHidden/>
-              </w:rPr>
-              <w:tab/>
-            </w:r>
-            <w:r>
-              <w:rPr>
-                <w:noProof/>
-                <w:webHidden/>
-              </w:rPr>
-              <w:fldChar w:fldCharType="begin"/>
-            </w:r>
-            <w:r>
-              <w:rPr>
-                <w:noProof/>
-                <w:webHidden/>
-              </w:rPr>
-              <w:instrText xml:space="preserve"> PAGEREF _Toc167746499 \h </w:instrText>
-            </w:r>
-            <w:r>
-              <w:rPr>
-                <w:noProof/>
-                <w:webHidden/>
-              </w:rPr>
-            </w:r>
-            <w:r>
-              <w:rPr>
-                <w:noProof/>
-                <w:webHidden/>
-              </w:rPr>
-              <w:fldChar w:fldCharType="separate"/>
-            </w:r>
-            <w:r>
-              <w:rPr>
-                <w:noProof/>
-                <w:webHidden/>
-              </w:rPr>
-              <w:t>6</w:t>
+              <w:t>11</w:t>
             </w:r>
             <w:r>
               <w:rPr>
@@ -968,14 +2164,13 @@
               <w:lang w:eastAsia="es-ES"/>
             </w:rPr>
           </w:pPr>
-          <w:hyperlink w:anchor="_Toc167746500" w:history="1">
+          <w:hyperlink w:anchor="_Toc170381077" w:history="1">
             <w:r>
               <w:rPr>
                 <w:rStyle w:val="Hipervnculo"/>
                 <w:noProof/>
-                <w:lang w:val="en-GB"/>
-              </w:rPr>
-              <w:t>Project</w:t>
+              </w:rPr>
+              <w:t>Segundo análisis</w:t>
             </w:r>
             <w:r>
               <w:rPr>
@@ -996,7 +2191,7 @@
                 <w:noProof/>
                 <w:webHidden/>
               </w:rPr>
-              <w:instrText xml:space="preserve"> PAGEREF _Toc167746500 \h </w:instrText>
+              <w:instrText xml:space="preserve"> PAGEREF _Toc170381077 \h </w:instrText>
             </w:r>
             <w:r>
               <w:rPr>
@@ -1016,440 +2211,7 @@
                 <w:noProof/>
                 <w:webHidden/>
               </w:rPr>
-              <w:t>7</w:t>
-            </w:r>
-            <w:r>
-              <w:rPr>
-                <w:noProof/>
-                <w:webHidden/>
-              </w:rPr>
-              <w:fldChar w:fldCharType="end"/>
-            </w:r>
-          </w:hyperlink>
-        </w:p>
-        <w:p>
-          <w:pPr>
-            <w:pStyle w:val="TDC3"/>
-            <w:tabs>
-              <w:tab w:val="right" w:leader="dot" w:pos="8494"/>
-            </w:tabs>
-            <w:rPr>
-              <w:rFonts w:eastAsiaTheme="minorEastAsia"/>
-              <w:noProof/>
-              <w:sz w:val="24"/>
-              <w:szCs w:val="24"/>
-              <w:lang w:eastAsia="es-ES"/>
-            </w:rPr>
-          </w:pPr>
-          <w:hyperlink w:anchor="_Toc167746501" w:history="1">
-            <w:r>
-              <w:rPr>
-                <w:rStyle w:val="Hipervnculo"/>
-                <w:noProof/>
-              </w:rPr>
-              <w:t>Create</w:t>
-            </w:r>
-            <w:r>
-              <w:rPr>
-                <w:noProof/>
-                <w:webHidden/>
-              </w:rPr>
-              <w:tab/>
-            </w:r>
-            <w:r>
-              <w:rPr>
-                <w:noProof/>
-                <w:webHidden/>
-              </w:rPr>
-              <w:fldChar w:fldCharType="begin"/>
-            </w:r>
-            <w:r>
-              <w:rPr>
-                <w:noProof/>
-                <w:webHidden/>
-              </w:rPr>
-              <w:instrText xml:space="preserve"> PAGEREF _Toc167746501 \h </w:instrText>
-            </w:r>
-            <w:r>
-              <w:rPr>
-                <w:noProof/>
-                <w:webHidden/>
-              </w:rPr>
-            </w:r>
-            <w:r>
-              <w:rPr>
-                <w:noProof/>
-                <w:webHidden/>
-              </w:rPr>
-              <w:fldChar w:fldCharType="separate"/>
-            </w:r>
-            <w:r>
-              <w:rPr>
-                <w:noProof/>
-                <w:webHidden/>
-              </w:rPr>
-              <w:t>7</w:t>
-            </w:r>
-            <w:r>
-              <w:rPr>
-                <w:noProof/>
-                <w:webHidden/>
-              </w:rPr>
-              <w:fldChar w:fldCharType="end"/>
-            </w:r>
-          </w:hyperlink>
-        </w:p>
-        <w:p>
-          <w:pPr>
-            <w:pStyle w:val="TDC3"/>
-            <w:tabs>
-              <w:tab w:val="right" w:leader="dot" w:pos="8494"/>
-            </w:tabs>
-            <w:rPr>
-              <w:rFonts w:eastAsiaTheme="minorEastAsia"/>
-              <w:noProof/>
-              <w:sz w:val="24"/>
-              <w:szCs w:val="24"/>
-              <w:lang w:eastAsia="es-ES"/>
-            </w:rPr>
-          </w:pPr>
-          <w:hyperlink w:anchor="_Toc167746502" w:history="1">
-            <w:r>
-              <w:rPr>
-                <w:rStyle w:val="Hipervnculo"/>
-                <w:noProof/>
-                <w:lang w:val="en-GB"/>
-              </w:rPr>
-              <w:t>Delete</w:t>
-            </w:r>
-            <w:r>
-              <w:rPr>
-                <w:noProof/>
-                <w:webHidden/>
-              </w:rPr>
-              <w:tab/>
-            </w:r>
-            <w:r>
-              <w:rPr>
-                <w:noProof/>
-                <w:webHidden/>
-              </w:rPr>
-              <w:fldChar w:fldCharType="begin"/>
-            </w:r>
-            <w:r>
-              <w:rPr>
-                <w:noProof/>
-                <w:webHidden/>
-              </w:rPr>
-              <w:instrText xml:space="preserve"> PAGEREF _Toc167746502 \h </w:instrText>
-            </w:r>
-            <w:r>
-              <w:rPr>
-                <w:noProof/>
-                <w:webHidden/>
-              </w:rPr>
-            </w:r>
-            <w:r>
-              <w:rPr>
-                <w:noProof/>
-                <w:webHidden/>
-              </w:rPr>
-              <w:fldChar w:fldCharType="separate"/>
-            </w:r>
-            <w:r>
-              <w:rPr>
-                <w:noProof/>
-                <w:webHidden/>
-              </w:rPr>
-              <w:t>7</w:t>
-            </w:r>
-            <w:r>
-              <w:rPr>
-                <w:noProof/>
-                <w:webHidden/>
-              </w:rPr>
-              <w:fldChar w:fldCharType="end"/>
-            </w:r>
-          </w:hyperlink>
-        </w:p>
-        <w:p>
-          <w:pPr>
-            <w:pStyle w:val="TDC3"/>
-            <w:tabs>
-              <w:tab w:val="right" w:leader="dot" w:pos="8494"/>
-            </w:tabs>
-            <w:rPr>
-              <w:rFonts w:eastAsiaTheme="minorEastAsia"/>
-              <w:noProof/>
-              <w:sz w:val="24"/>
-              <w:szCs w:val="24"/>
-              <w:lang w:eastAsia="es-ES"/>
-            </w:rPr>
-          </w:pPr>
-          <w:hyperlink w:anchor="_Toc167746503" w:history="1">
-            <w:r>
-              <w:rPr>
-                <w:rStyle w:val="Hipervnculo"/>
-                <w:noProof/>
-              </w:rPr>
-              <w:t>List</w:t>
-            </w:r>
-            <w:r>
-              <w:rPr>
-                <w:noProof/>
-                <w:webHidden/>
-              </w:rPr>
-              <w:tab/>
-            </w:r>
-            <w:r>
-              <w:rPr>
-                <w:noProof/>
-                <w:webHidden/>
-              </w:rPr>
-              <w:fldChar w:fldCharType="begin"/>
-            </w:r>
-            <w:r>
-              <w:rPr>
-                <w:noProof/>
-                <w:webHidden/>
-              </w:rPr>
-              <w:instrText xml:space="preserve"> PAGEREF _Toc167746503 \h </w:instrText>
-            </w:r>
-            <w:r>
-              <w:rPr>
-                <w:noProof/>
-                <w:webHidden/>
-              </w:rPr>
-            </w:r>
-            <w:r>
-              <w:rPr>
-                <w:noProof/>
-                <w:webHidden/>
-              </w:rPr>
-              <w:fldChar w:fldCharType="separate"/>
-            </w:r>
-            <w:r>
-              <w:rPr>
-                <w:noProof/>
-                <w:webHidden/>
-              </w:rPr>
-              <w:t>7</w:t>
-            </w:r>
-            <w:r>
-              <w:rPr>
-                <w:noProof/>
-                <w:webHidden/>
-              </w:rPr>
-              <w:fldChar w:fldCharType="end"/>
-            </w:r>
-          </w:hyperlink>
-        </w:p>
-        <w:p>
-          <w:pPr>
-            <w:pStyle w:val="TDC3"/>
-            <w:tabs>
-              <w:tab w:val="right" w:leader="dot" w:pos="8494"/>
-            </w:tabs>
-            <w:rPr>
-              <w:rFonts w:eastAsiaTheme="minorEastAsia"/>
-              <w:noProof/>
-              <w:sz w:val="24"/>
-              <w:szCs w:val="24"/>
-              <w:lang w:eastAsia="es-ES"/>
-            </w:rPr>
-          </w:pPr>
-          <w:hyperlink w:anchor="_Toc167746504" w:history="1">
-            <w:r>
-              <w:rPr>
-                <w:rStyle w:val="Hipervnculo"/>
-                <w:noProof/>
-              </w:rPr>
-              <w:t>Publish</w:t>
-            </w:r>
-            <w:r>
-              <w:rPr>
-                <w:noProof/>
-                <w:webHidden/>
-              </w:rPr>
-              <w:tab/>
-            </w:r>
-            <w:r>
-              <w:rPr>
-                <w:noProof/>
-                <w:webHidden/>
-              </w:rPr>
-              <w:fldChar w:fldCharType="begin"/>
-            </w:r>
-            <w:r>
-              <w:rPr>
-                <w:noProof/>
-                <w:webHidden/>
-              </w:rPr>
-              <w:instrText xml:space="preserve"> PAGEREF _Toc167746504 \h </w:instrText>
-            </w:r>
-            <w:r>
-              <w:rPr>
-                <w:noProof/>
-                <w:webHidden/>
-              </w:rPr>
-            </w:r>
-            <w:r>
-              <w:rPr>
-                <w:noProof/>
-                <w:webHidden/>
-              </w:rPr>
-              <w:fldChar w:fldCharType="separate"/>
-            </w:r>
-            <w:r>
-              <w:rPr>
-                <w:noProof/>
-                <w:webHidden/>
-              </w:rPr>
-              <w:t>7</w:t>
-            </w:r>
-            <w:r>
-              <w:rPr>
-                <w:noProof/>
-                <w:webHidden/>
-              </w:rPr>
-              <w:fldChar w:fldCharType="end"/>
-            </w:r>
-          </w:hyperlink>
-        </w:p>
-        <w:p>
-          <w:pPr>
-            <w:pStyle w:val="TDC3"/>
-            <w:tabs>
-              <w:tab w:val="right" w:leader="dot" w:pos="8494"/>
-            </w:tabs>
-            <w:rPr>
-              <w:rFonts w:eastAsiaTheme="minorEastAsia"/>
-              <w:noProof/>
-              <w:sz w:val="24"/>
-              <w:szCs w:val="24"/>
-              <w:lang w:eastAsia="es-ES"/>
-            </w:rPr>
-          </w:pPr>
-          <w:hyperlink w:anchor="_Toc167746505" w:history="1">
-            <w:r>
-              <w:rPr>
-                <w:rStyle w:val="Hipervnculo"/>
-                <w:noProof/>
-              </w:rPr>
-              <w:t>Show</w:t>
-            </w:r>
-            <w:r>
-              <w:rPr>
-                <w:noProof/>
-                <w:webHidden/>
-              </w:rPr>
-              <w:tab/>
-            </w:r>
-            <w:r>
-              <w:rPr>
-                <w:noProof/>
-                <w:webHidden/>
-              </w:rPr>
-              <w:fldChar w:fldCharType="begin"/>
-            </w:r>
-            <w:r>
-              <w:rPr>
-                <w:noProof/>
-                <w:webHidden/>
-              </w:rPr>
-              <w:instrText xml:space="preserve"> PAGEREF _Toc167746505 \h </w:instrText>
-            </w:r>
-            <w:r>
-              <w:rPr>
-                <w:noProof/>
-                <w:webHidden/>
-              </w:rPr>
-            </w:r>
-            <w:r>
-              <w:rPr>
-                <w:noProof/>
-                <w:webHidden/>
-              </w:rPr>
-              <w:fldChar w:fldCharType="separate"/>
-            </w:r>
-            <w:r>
-              <w:rPr>
-                <w:noProof/>
-                <w:webHidden/>
-              </w:rPr>
-              <w:t>8</w:t>
-            </w:r>
-            <w:r>
-              <w:rPr>
-                <w:noProof/>
-                <w:webHidden/>
-              </w:rPr>
-              <w:fldChar w:fldCharType="end"/>
-            </w:r>
-          </w:hyperlink>
-        </w:p>
-        <w:p>
-          <w:pPr>
-            <w:pStyle w:val="TDC3"/>
-            <w:tabs>
-              <w:tab w:val="right" w:leader="dot" w:pos="8494"/>
-            </w:tabs>
-            <w:rPr>
-              <w:rFonts w:eastAsiaTheme="minorEastAsia"/>
-              <w:noProof/>
-              <w:sz w:val="24"/>
-              <w:szCs w:val="24"/>
-              <w:lang w:eastAsia="es-ES"/>
-            </w:rPr>
-          </w:pPr>
-          <w:hyperlink w:anchor="_Toc167746506" w:history="1">
-            <w:r>
-              <w:rPr>
-                <w:rStyle w:val="Hipervnculo"/>
-                <w:noProof/>
-              </w:rPr>
-              <w:t>Update</w:t>
-            </w:r>
-            <w:r>
-              <w:rPr>
-                <w:noProof/>
-                <w:webHidden/>
-              </w:rPr>
-              <w:tab/>
-            </w:r>
-            <w:r>
-              <w:rPr>
-                <w:noProof/>
-                <w:webHidden/>
-              </w:rPr>
-              <w:fldChar w:fldCharType="begin"/>
-            </w:r>
-            <w:r>
-              <w:rPr>
-                <w:noProof/>
-                <w:webHidden/>
-              </w:rPr>
-              <w:instrText xml:space="preserve"> PAGEREF _Toc167746506 \h </w:instrText>
-            </w:r>
-            <w:r>
-              <w:rPr>
-                <w:noProof/>
-                <w:webHidden/>
-              </w:rPr>
-            </w:r>
-            <w:r>
-              <w:rPr>
-                <w:noProof/>
-                <w:webHidden/>
-              </w:rPr>
-              <w:fldChar w:fldCharType="separate"/>
-            </w:r>
-            <w:r>
-              <w:rPr>
-                <w:noProof/>
-                <w:webHidden/>
-              </w:rPr>
-              <w:t>8</w:t>
+              <w:t>12</w:t>
             </w:r>
             <w:r>
               <w:rPr>
@@ -1474,14 +2236,13 @@
               <w:lang w:eastAsia="es-ES"/>
             </w:rPr>
           </w:pPr>
-          <w:hyperlink w:anchor="_Toc167746507" w:history="1">
+          <w:hyperlink w:anchor="_Toc170381078" w:history="1">
             <w:r>
               <w:rPr>
                 <w:rStyle w:val="Hipervnculo"/>
                 <w:noProof/>
-                <w:lang w:val="en-GB"/>
-              </w:rPr>
-              <w:t>User Story</w:t>
+              </w:rPr>
+              <w:t>Contraste</w:t>
             </w:r>
             <w:r>
               <w:rPr>
@@ -1502,7 +2263,7 @@
                 <w:noProof/>
                 <w:webHidden/>
               </w:rPr>
-              <w:instrText xml:space="preserve"> PAGEREF _Toc167746507 \h </w:instrText>
+              <w:instrText xml:space="preserve"> PAGEREF _Toc170381078 \h </w:instrText>
             </w:r>
             <w:r>
               <w:rPr>
@@ -1522,512 +2283,7 @@
                 <w:noProof/>
                 <w:webHidden/>
               </w:rPr>
-              <w:t>9</w:t>
-            </w:r>
-            <w:r>
-              <w:rPr>
-                <w:noProof/>
-                <w:webHidden/>
-              </w:rPr>
-              <w:fldChar w:fldCharType="end"/>
-            </w:r>
-          </w:hyperlink>
-        </w:p>
-        <w:p>
-          <w:pPr>
-            <w:pStyle w:val="TDC3"/>
-            <w:tabs>
-              <w:tab w:val="right" w:leader="dot" w:pos="8494"/>
-            </w:tabs>
-            <w:rPr>
-              <w:rFonts w:eastAsiaTheme="minorEastAsia"/>
-              <w:noProof/>
-              <w:sz w:val="24"/>
-              <w:szCs w:val="24"/>
-              <w:lang w:eastAsia="es-ES"/>
-            </w:rPr>
-          </w:pPr>
-          <w:hyperlink w:anchor="_Toc167746508" w:history="1">
-            <w:r>
-              <w:rPr>
-                <w:rStyle w:val="Hipervnculo"/>
-                <w:noProof/>
-              </w:rPr>
-              <w:t>Create</w:t>
-            </w:r>
-            <w:r>
-              <w:rPr>
-                <w:noProof/>
-                <w:webHidden/>
-              </w:rPr>
-              <w:tab/>
-            </w:r>
-            <w:r>
-              <w:rPr>
-                <w:noProof/>
-                <w:webHidden/>
-              </w:rPr>
-              <w:fldChar w:fldCharType="begin"/>
-            </w:r>
-            <w:r>
-              <w:rPr>
-                <w:noProof/>
-                <w:webHidden/>
-              </w:rPr>
-              <w:instrText xml:space="preserve"> PAGEREF _Toc167746508 \h </w:instrText>
-            </w:r>
-            <w:r>
-              <w:rPr>
-                <w:noProof/>
-                <w:webHidden/>
-              </w:rPr>
-            </w:r>
-            <w:r>
-              <w:rPr>
-                <w:noProof/>
-                <w:webHidden/>
-              </w:rPr>
-              <w:fldChar w:fldCharType="separate"/>
-            </w:r>
-            <w:r>
-              <w:rPr>
-                <w:noProof/>
-                <w:webHidden/>
-              </w:rPr>
-              <w:t>9</w:t>
-            </w:r>
-            <w:r>
-              <w:rPr>
-                <w:noProof/>
-                <w:webHidden/>
-              </w:rPr>
-              <w:fldChar w:fldCharType="end"/>
-            </w:r>
-          </w:hyperlink>
-        </w:p>
-        <w:p>
-          <w:pPr>
-            <w:pStyle w:val="TDC3"/>
-            <w:tabs>
-              <w:tab w:val="right" w:leader="dot" w:pos="8494"/>
-            </w:tabs>
-            <w:rPr>
-              <w:rFonts w:eastAsiaTheme="minorEastAsia"/>
-              <w:noProof/>
-              <w:sz w:val="24"/>
-              <w:szCs w:val="24"/>
-              <w:lang w:eastAsia="es-ES"/>
-            </w:rPr>
-          </w:pPr>
-          <w:hyperlink w:anchor="_Toc167746509" w:history="1">
-            <w:r>
-              <w:rPr>
-                <w:rStyle w:val="Hipervnculo"/>
-                <w:noProof/>
-                <w:lang w:val="en-GB"/>
-              </w:rPr>
-              <w:t>Delete</w:t>
-            </w:r>
-            <w:r>
-              <w:rPr>
-                <w:noProof/>
-                <w:webHidden/>
-              </w:rPr>
-              <w:tab/>
-            </w:r>
-            <w:r>
-              <w:rPr>
-                <w:noProof/>
-                <w:webHidden/>
-              </w:rPr>
-              <w:fldChar w:fldCharType="begin"/>
-            </w:r>
-            <w:r>
-              <w:rPr>
-                <w:noProof/>
-                <w:webHidden/>
-              </w:rPr>
-              <w:instrText xml:space="preserve"> PAGEREF _Toc167746509 \h </w:instrText>
-            </w:r>
-            <w:r>
-              <w:rPr>
-                <w:noProof/>
-                <w:webHidden/>
-              </w:rPr>
-            </w:r>
-            <w:r>
-              <w:rPr>
-                <w:noProof/>
-                <w:webHidden/>
-              </w:rPr>
-              <w:fldChar w:fldCharType="separate"/>
-            </w:r>
-            <w:r>
-              <w:rPr>
-                <w:noProof/>
-                <w:webHidden/>
-              </w:rPr>
-              <w:t>9</w:t>
-            </w:r>
-            <w:r>
-              <w:rPr>
-                <w:noProof/>
-                <w:webHidden/>
-              </w:rPr>
-              <w:fldChar w:fldCharType="end"/>
-            </w:r>
-          </w:hyperlink>
-        </w:p>
-        <w:p>
-          <w:pPr>
-            <w:pStyle w:val="TDC3"/>
-            <w:tabs>
-              <w:tab w:val="right" w:leader="dot" w:pos="8494"/>
-            </w:tabs>
-            <w:rPr>
-              <w:rFonts w:eastAsiaTheme="minorEastAsia"/>
-              <w:noProof/>
-              <w:sz w:val="24"/>
-              <w:szCs w:val="24"/>
-              <w:lang w:eastAsia="es-ES"/>
-            </w:rPr>
-          </w:pPr>
-          <w:hyperlink w:anchor="_Toc167746510" w:history="1">
-            <w:r>
-              <w:rPr>
-                <w:rStyle w:val="Hipervnculo"/>
-                <w:noProof/>
-              </w:rPr>
-              <w:t>List All</w:t>
-            </w:r>
-            <w:r>
-              <w:rPr>
-                <w:noProof/>
-                <w:webHidden/>
-              </w:rPr>
-              <w:tab/>
-            </w:r>
-            <w:r>
-              <w:rPr>
-                <w:noProof/>
-                <w:webHidden/>
-              </w:rPr>
-              <w:fldChar w:fldCharType="begin"/>
-            </w:r>
-            <w:r>
-              <w:rPr>
-                <w:noProof/>
-                <w:webHidden/>
-              </w:rPr>
-              <w:instrText xml:space="preserve"> PAGEREF _Toc167746510 \h </w:instrText>
-            </w:r>
-            <w:r>
-              <w:rPr>
-                <w:noProof/>
-                <w:webHidden/>
-              </w:rPr>
-            </w:r>
-            <w:r>
-              <w:rPr>
-                <w:noProof/>
-                <w:webHidden/>
-              </w:rPr>
-              <w:fldChar w:fldCharType="separate"/>
-            </w:r>
-            <w:r>
-              <w:rPr>
-                <w:noProof/>
-                <w:webHidden/>
-              </w:rPr>
-              <w:t>9</w:t>
-            </w:r>
-            <w:r>
-              <w:rPr>
-                <w:noProof/>
-                <w:webHidden/>
-              </w:rPr>
-              <w:fldChar w:fldCharType="end"/>
-            </w:r>
-          </w:hyperlink>
-        </w:p>
-        <w:p>
-          <w:pPr>
-            <w:pStyle w:val="TDC3"/>
-            <w:tabs>
-              <w:tab w:val="right" w:leader="dot" w:pos="8494"/>
-            </w:tabs>
-            <w:rPr>
-              <w:rFonts w:eastAsiaTheme="minorEastAsia"/>
-              <w:noProof/>
-              <w:sz w:val="24"/>
-              <w:szCs w:val="24"/>
-              <w:lang w:eastAsia="es-ES"/>
-            </w:rPr>
-          </w:pPr>
-          <w:hyperlink w:anchor="_Toc167746511" w:history="1">
-            <w:r>
-              <w:rPr>
-                <w:rStyle w:val="Hipervnculo"/>
-                <w:noProof/>
-              </w:rPr>
-              <w:t>List</w:t>
-            </w:r>
-            <w:r>
-              <w:rPr>
-                <w:noProof/>
-                <w:webHidden/>
-              </w:rPr>
-              <w:tab/>
-            </w:r>
-            <w:r>
-              <w:rPr>
-                <w:noProof/>
-                <w:webHidden/>
-              </w:rPr>
-              <w:fldChar w:fldCharType="begin"/>
-            </w:r>
-            <w:r>
-              <w:rPr>
-                <w:noProof/>
-                <w:webHidden/>
-              </w:rPr>
-              <w:instrText xml:space="preserve"> PAGEREF _Toc167746511 \h </w:instrText>
-            </w:r>
-            <w:r>
-              <w:rPr>
-                <w:noProof/>
-                <w:webHidden/>
-              </w:rPr>
-            </w:r>
-            <w:r>
-              <w:rPr>
-                <w:noProof/>
-                <w:webHidden/>
-              </w:rPr>
-              <w:fldChar w:fldCharType="separate"/>
-            </w:r>
-            <w:r>
-              <w:rPr>
-                <w:noProof/>
-                <w:webHidden/>
-              </w:rPr>
-              <w:t>9</w:t>
-            </w:r>
-            <w:r>
-              <w:rPr>
-                <w:noProof/>
-                <w:webHidden/>
-              </w:rPr>
-              <w:fldChar w:fldCharType="end"/>
-            </w:r>
-          </w:hyperlink>
-        </w:p>
-        <w:p>
-          <w:pPr>
-            <w:pStyle w:val="TDC3"/>
-            <w:tabs>
-              <w:tab w:val="right" w:leader="dot" w:pos="8494"/>
-            </w:tabs>
-            <w:rPr>
-              <w:rFonts w:eastAsiaTheme="minorEastAsia"/>
-              <w:noProof/>
-              <w:sz w:val="24"/>
-              <w:szCs w:val="24"/>
-              <w:lang w:eastAsia="es-ES"/>
-            </w:rPr>
-          </w:pPr>
-          <w:hyperlink w:anchor="_Toc167746512" w:history="1">
-            <w:r>
-              <w:rPr>
-                <w:rStyle w:val="Hipervnculo"/>
-                <w:noProof/>
-              </w:rPr>
-              <w:t>Publish</w:t>
-            </w:r>
-            <w:r>
-              <w:rPr>
-                <w:noProof/>
-                <w:webHidden/>
-              </w:rPr>
-              <w:tab/>
-            </w:r>
-            <w:r>
-              <w:rPr>
-                <w:noProof/>
-                <w:webHidden/>
-              </w:rPr>
-              <w:fldChar w:fldCharType="begin"/>
-            </w:r>
-            <w:r>
-              <w:rPr>
-                <w:noProof/>
-                <w:webHidden/>
-              </w:rPr>
-              <w:instrText xml:space="preserve"> PAGEREF _Toc167746512 \h </w:instrText>
-            </w:r>
-            <w:r>
-              <w:rPr>
-                <w:noProof/>
-                <w:webHidden/>
-              </w:rPr>
-            </w:r>
-            <w:r>
-              <w:rPr>
-                <w:noProof/>
-                <w:webHidden/>
-              </w:rPr>
-              <w:fldChar w:fldCharType="separate"/>
-            </w:r>
-            <w:r>
-              <w:rPr>
-                <w:noProof/>
-                <w:webHidden/>
-              </w:rPr>
-              <w:t>10</w:t>
-            </w:r>
-            <w:r>
-              <w:rPr>
-                <w:noProof/>
-                <w:webHidden/>
-              </w:rPr>
-              <w:fldChar w:fldCharType="end"/>
-            </w:r>
-          </w:hyperlink>
-        </w:p>
-        <w:p>
-          <w:pPr>
-            <w:pStyle w:val="TDC3"/>
-            <w:tabs>
-              <w:tab w:val="right" w:leader="dot" w:pos="8494"/>
-            </w:tabs>
-            <w:rPr>
-              <w:rFonts w:eastAsiaTheme="minorEastAsia"/>
-              <w:noProof/>
-              <w:sz w:val="24"/>
-              <w:szCs w:val="24"/>
-              <w:lang w:eastAsia="es-ES"/>
-            </w:rPr>
-          </w:pPr>
-          <w:hyperlink w:anchor="_Toc167746513" w:history="1">
-            <w:r>
-              <w:rPr>
-                <w:rStyle w:val="Hipervnculo"/>
-                <w:noProof/>
-              </w:rPr>
-              <w:t>Show</w:t>
-            </w:r>
-            <w:r>
-              <w:rPr>
-                <w:noProof/>
-                <w:webHidden/>
-              </w:rPr>
-              <w:tab/>
-            </w:r>
-            <w:r>
-              <w:rPr>
-                <w:noProof/>
-                <w:webHidden/>
-              </w:rPr>
-              <w:fldChar w:fldCharType="begin"/>
-            </w:r>
-            <w:r>
-              <w:rPr>
-                <w:noProof/>
-                <w:webHidden/>
-              </w:rPr>
-              <w:instrText xml:space="preserve"> PAGEREF _Toc167746513 \h </w:instrText>
-            </w:r>
-            <w:r>
-              <w:rPr>
-                <w:noProof/>
-                <w:webHidden/>
-              </w:rPr>
-            </w:r>
-            <w:r>
-              <w:rPr>
-                <w:noProof/>
-                <w:webHidden/>
-              </w:rPr>
-              <w:fldChar w:fldCharType="separate"/>
-            </w:r>
-            <w:r>
-              <w:rPr>
-                <w:noProof/>
-                <w:webHidden/>
-              </w:rPr>
-              <w:t>10</w:t>
-            </w:r>
-            <w:r>
-              <w:rPr>
-                <w:noProof/>
-                <w:webHidden/>
-              </w:rPr>
-              <w:fldChar w:fldCharType="end"/>
-            </w:r>
-          </w:hyperlink>
-        </w:p>
-        <w:p>
-          <w:pPr>
-            <w:pStyle w:val="TDC3"/>
-            <w:tabs>
-              <w:tab w:val="right" w:leader="dot" w:pos="8494"/>
-            </w:tabs>
-            <w:rPr>
-              <w:rFonts w:eastAsiaTheme="minorEastAsia"/>
-              <w:noProof/>
-              <w:sz w:val="24"/>
-              <w:szCs w:val="24"/>
-              <w:lang w:eastAsia="es-ES"/>
-            </w:rPr>
-          </w:pPr>
-          <w:hyperlink w:anchor="_Toc167746514" w:history="1">
-            <w:r>
-              <w:rPr>
-                <w:rStyle w:val="Hipervnculo"/>
-                <w:noProof/>
-              </w:rPr>
-              <w:t>Update</w:t>
-            </w:r>
-            <w:r>
-              <w:rPr>
-                <w:noProof/>
-                <w:webHidden/>
-              </w:rPr>
-              <w:tab/>
-            </w:r>
-            <w:r>
-              <w:rPr>
-                <w:noProof/>
-                <w:webHidden/>
-              </w:rPr>
-              <w:fldChar w:fldCharType="begin"/>
-            </w:r>
-            <w:r>
-              <w:rPr>
-                <w:noProof/>
-                <w:webHidden/>
-              </w:rPr>
-              <w:instrText xml:space="preserve"> PAGEREF _Toc167746514 \h </w:instrText>
-            </w:r>
-            <w:r>
-              <w:rPr>
-                <w:noProof/>
-                <w:webHidden/>
-              </w:rPr>
-            </w:r>
-            <w:r>
-              <w:rPr>
-                <w:noProof/>
-                <w:webHidden/>
-              </w:rPr>
-              <w:fldChar w:fldCharType="separate"/>
-            </w:r>
-            <w:r>
-              <w:rPr>
-                <w:noProof/>
-                <w:webHidden/>
-              </w:rPr>
-              <w:t>10</w:t>
+              <w:t>13</w:t>
             </w:r>
             <w:r>
               <w:rPr>
@@ -2052,13 +2308,13 @@
               <w:lang w:eastAsia="es-ES"/>
             </w:rPr>
           </w:pPr>
-          <w:hyperlink w:anchor="_Toc167746515" w:history="1">
+          <w:hyperlink w:anchor="_Toc170381079" w:history="1">
             <w:r>
               <w:rPr>
                 <w:rStyle w:val="Hipervnculo"/>
                 <w:noProof/>
               </w:rPr>
-              <w:t>Testing de Rendimiento</w:t>
+              <w:t>Conclusiones</w:t>
             </w:r>
             <w:r>
               <w:rPr>
@@ -2079,7 +2335,7 @@
                 <w:noProof/>
                 <w:webHidden/>
               </w:rPr>
-              <w:instrText xml:space="preserve"> PAGEREF _Toc167746515 \h </w:instrText>
+              <w:instrText xml:space="preserve"> PAGEREF _Toc170381079 \h </w:instrText>
             </w:r>
             <w:r>
               <w:rPr>
@@ -2099,223 +2355,7 @@
                 <w:noProof/>
                 <w:webHidden/>
               </w:rPr>
-              <w:t>11</w:t>
-            </w:r>
-            <w:r>
-              <w:rPr>
-                <w:noProof/>
-                <w:webHidden/>
-              </w:rPr>
-              <w:fldChar w:fldCharType="end"/>
-            </w:r>
-          </w:hyperlink>
-        </w:p>
-        <w:p>
-          <w:pPr>
-            <w:pStyle w:val="TDC2"/>
-            <w:tabs>
-              <w:tab w:val="right" w:leader="dot" w:pos="8494"/>
-            </w:tabs>
-            <w:rPr>
-              <w:rFonts w:eastAsiaTheme="minorEastAsia"/>
-              <w:noProof/>
-              <w:sz w:val="24"/>
-              <w:szCs w:val="24"/>
-              <w:lang w:eastAsia="es-ES"/>
-            </w:rPr>
-          </w:pPr>
-          <w:hyperlink w:anchor="_Toc167746516" w:history="1">
-            <w:r>
-              <w:rPr>
-                <w:rStyle w:val="Hipervnculo"/>
-                <w:noProof/>
-              </w:rPr>
-              <w:t>Primer análisis</w:t>
-            </w:r>
-            <w:r>
-              <w:rPr>
-                <w:noProof/>
-                <w:webHidden/>
-              </w:rPr>
-              <w:tab/>
-            </w:r>
-            <w:r>
-              <w:rPr>
-                <w:noProof/>
-                <w:webHidden/>
-              </w:rPr>
-              <w:fldChar w:fldCharType="begin"/>
-            </w:r>
-            <w:r>
-              <w:rPr>
-                <w:noProof/>
-                <w:webHidden/>
-              </w:rPr>
-              <w:instrText xml:space="preserve"> PAGEREF _Toc167746516 \h </w:instrText>
-            </w:r>
-            <w:r>
-              <w:rPr>
-                <w:noProof/>
-                <w:webHidden/>
-              </w:rPr>
-            </w:r>
-            <w:r>
-              <w:rPr>
-                <w:noProof/>
-                <w:webHidden/>
-              </w:rPr>
-              <w:fldChar w:fldCharType="separate"/>
-            </w:r>
-            <w:r>
-              <w:rPr>
-                <w:noProof/>
-                <w:webHidden/>
-              </w:rPr>
-              <w:t>11</w:t>
-            </w:r>
-            <w:r>
-              <w:rPr>
-                <w:noProof/>
-                <w:webHidden/>
-              </w:rPr>
-              <w:fldChar w:fldCharType="end"/>
-            </w:r>
-          </w:hyperlink>
-        </w:p>
-        <w:p>
-          <w:pPr>
-            <w:pStyle w:val="TDC2"/>
-            <w:tabs>
-              <w:tab w:val="right" w:leader="dot" w:pos="8494"/>
-            </w:tabs>
-            <w:rPr>
-              <w:rFonts w:eastAsiaTheme="minorEastAsia"/>
-              <w:noProof/>
-              <w:sz w:val="24"/>
-              <w:szCs w:val="24"/>
-              <w:lang w:eastAsia="es-ES"/>
-            </w:rPr>
-          </w:pPr>
-          <w:hyperlink w:anchor="_Toc167746517" w:history="1">
-            <w:r>
-              <w:rPr>
-                <w:rStyle w:val="Hipervnculo"/>
-                <w:noProof/>
-              </w:rPr>
-              <w:t>Segundo análisis</w:t>
-            </w:r>
-            <w:r>
-              <w:rPr>
-                <w:noProof/>
-                <w:webHidden/>
-              </w:rPr>
-              <w:tab/>
-            </w:r>
-            <w:r>
-              <w:rPr>
-                <w:noProof/>
-                <w:webHidden/>
-              </w:rPr>
-              <w:fldChar w:fldCharType="begin"/>
-            </w:r>
-            <w:r>
-              <w:rPr>
-                <w:noProof/>
-                <w:webHidden/>
-              </w:rPr>
-              <w:instrText xml:space="preserve"> PAGEREF _Toc167746517 \h </w:instrText>
-            </w:r>
-            <w:r>
-              <w:rPr>
-                <w:noProof/>
-                <w:webHidden/>
-              </w:rPr>
-            </w:r>
-            <w:r>
-              <w:rPr>
-                <w:noProof/>
-                <w:webHidden/>
-              </w:rPr>
-              <w:fldChar w:fldCharType="separate"/>
-            </w:r>
-            <w:r>
-              <w:rPr>
-                <w:noProof/>
-                <w:webHidden/>
-              </w:rPr>
-              <w:t>12</w:t>
-            </w:r>
-            <w:r>
-              <w:rPr>
-                <w:noProof/>
-                <w:webHidden/>
-              </w:rPr>
-              <w:fldChar w:fldCharType="end"/>
-            </w:r>
-          </w:hyperlink>
-        </w:p>
-        <w:p>
-          <w:pPr>
-            <w:pStyle w:val="TDC2"/>
-            <w:tabs>
-              <w:tab w:val="right" w:leader="dot" w:pos="8494"/>
-            </w:tabs>
-            <w:rPr>
-              <w:rFonts w:eastAsiaTheme="minorEastAsia"/>
-              <w:noProof/>
-              <w:sz w:val="24"/>
-              <w:szCs w:val="24"/>
-              <w:lang w:eastAsia="es-ES"/>
-            </w:rPr>
-          </w:pPr>
-          <w:hyperlink w:anchor="_Toc167746518" w:history="1">
-            <w:r>
-              <w:rPr>
-                <w:rStyle w:val="Hipervnculo"/>
-                <w:noProof/>
-              </w:rPr>
-              <w:t>Contraste</w:t>
-            </w:r>
-            <w:r>
-              <w:rPr>
-                <w:noProof/>
-                <w:webHidden/>
-              </w:rPr>
-              <w:tab/>
-            </w:r>
-            <w:r>
-              <w:rPr>
-                <w:noProof/>
-                <w:webHidden/>
-              </w:rPr>
-              <w:fldChar w:fldCharType="begin"/>
-            </w:r>
-            <w:r>
-              <w:rPr>
-                <w:noProof/>
-                <w:webHidden/>
-              </w:rPr>
-              <w:instrText xml:space="preserve"> PAGEREF _Toc167746518 \h </w:instrText>
-            </w:r>
-            <w:r>
-              <w:rPr>
-                <w:noProof/>
-                <w:webHidden/>
-              </w:rPr>
-            </w:r>
-            <w:r>
-              <w:rPr>
-                <w:noProof/>
-                <w:webHidden/>
-              </w:rPr>
-              <w:fldChar w:fldCharType="separate"/>
-            </w:r>
-            <w:r>
-              <w:rPr>
-                <w:noProof/>
-                <w:webHidden/>
-              </w:rPr>
-              <w:t>13</w:t>
+              <w:t>14</w:t>
             </w:r>
             <w:r>
               <w:rPr>
@@ -2340,13 +2380,13 @@
               <w:lang w:eastAsia="es-ES"/>
             </w:rPr>
           </w:pPr>
-          <w:hyperlink w:anchor="_Toc167746519" w:history="1">
+          <w:hyperlink w:anchor="_Toc170381080" w:history="1">
             <w:r>
               <w:rPr>
                 <w:rStyle w:val="Hipervnculo"/>
                 <w:noProof/>
               </w:rPr>
-              <w:t>Conclusiones</w:t>
+              <w:t>Bibliografía</w:t>
             </w:r>
             <w:r>
               <w:rPr>
@@ -2367,79 +2407,7 @@
                 <w:noProof/>
                 <w:webHidden/>
               </w:rPr>
-              <w:instrText xml:space="preserve"> PAGEREF _Toc167746519 \h </w:instrText>
-            </w:r>
-            <w:r>
-              <w:rPr>
-                <w:noProof/>
-                <w:webHidden/>
-              </w:rPr>
-            </w:r>
-            <w:r>
-              <w:rPr>
-                <w:noProof/>
-                <w:webHidden/>
-              </w:rPr>
-              <w:fldChar w:fldCharType="separate"/>
-            </w:r>
-            <w:r>
-              <w:rPr>
-                <w:noProof/>
-                <w:webHidden/>
-              </w:rPr>
-              <w:t>14</w:t>
-            </w:r>
-            <w:r>
-              <w:rPr>
-                <w:noProof/>
-                <w:webHidden/>
-              </w:rPr>
-              <w:fldChar w:fldCharType="end"/>
-            </w:r>
-          </w:hyperlink>
-        </w:p>
-        <w:p>
-          <w:pPr>
-            <w:pStyle w:val="TDC1"/>
-            <w:tabs>
-              <w:tab w:val="right" w:leader="dot" w:pos="8494"/>
-            </w:tabs>
-            <w:rPr>
-              <w:rFonts w:eastAsiaTheme="minorEastAsia"/>
-              <w:noProof/>
-              <w:sz w:val="24"/>
-              <w:szCs w:val="24"/>
-              <w:lang w:eastAsia="es-ES"/>
-            </w:rPr>
-          </w:pPr>
-          <w:hyperlink w:anchor="_Toc167746520" w:history="1">
-            <w:r>
-              <w:rPr>
-                <w:rStyle w:val="Hipervnculo"/>
-                <w:noProof/>
-              </w:rPr>
-              <w:t>Bibliografía</w:t>
-            </w:r>
-            <w:r>
-              <w:rPr>
-                <w:noProof/>
-                <w:webHidden/>
-              </w:rPr>
-              <w:tab/>
-            </w:r>
-            <w:r>
-              <w:rPr>
-                <w:noProof/>
-                <w:webHidden/>
-              </w:rPr>
-              <w:fldChar w:fldCharType="begin"/>
-            </w:r>
-            <w:r>
-              <w:rPr>
-                <w:noProof/>
-                <w:webHidden/>
-              </w:rPr>
-              <w:instrText xml:space="preserve"> PAGEREF _Toc167746520 \h </w:instrText>
+              <w:instrText xml:space="preserve"> PAGEREF _Toc170381080 \h </w:instrText>
             </w:r>
             <w:r>
               <w:rPr>
@@ -2499,8 +2467,9 @@
       <w:pPr>
         <w:pStyle w:val="Ttulo1"/>
       </w:pPr>
-      <w:bookmarkStart w:id="0" w:name="_Toc167746491"/>
-      <w:r>
+      <w:bookmarkStart w:id="0" w:name="_Toc170381051"/>
+      <w:r>
+        <w:lastRenderedPageBreak/>
         <w:t>Resumen de</w:t>
       </w:r>
       <w:r>
@@ -2510,12 +2479,27 @@
     </w:p>
     <w:p>
       <w:r>
-        <w:t>El presente informe se centra en describir las pruebas realizadas sobre las funcionalidades implementadas por el estudiante 1. Se describe brevemente cada una de ellas, detallando cómo han ayudado a detectar problemas en el código.</w:t>
-      </w:r>
-    </w:p>
-    <w:p>
-      <w:r>
-        <w:t xml:space="preserve">Adicionalmente, se analiza el rendimiento de la aplicación mediante el tiempo empleando por esta en ejecutar los </w:t>
+        <w:t>El presente informe se centra en describir las pruebas realizadas sobre las funcionalidades implementadas por el estudiante 1. Se describe brevemente cada una de ellas, detallando cómo han ayudado a detectar problemas en el código</w:t>
+      </w:r>
+      <w:r>
+        <w:t>, si procede</w:t>
+      </w:r>
+      <w:r>
+        <w:t>.</w:t>
+      </w:r>
+    </w:p>
+    <w:p>
+      <w:r>
+        <w:t xml:space="preserve">Adicionalmente, se analiza el rendimiento de la aplicación </w:t>
+      </w:r>
+      <w:r>
+        <w:t xml:space="preserve">utilizando como </w:t>
+      </w:r>
+      <w:r>
+        <w:t>medida</w:t>
+      </w:r>
+      <w:r>
+        <w:t xml:space="preserve"> el tiempo empleando por esta en ejecutar los </w:t>
       </w:r>
       <w:proofErr w:type="spellStart"/>
       <w:r>
@@ -2523,7 +2507,16 @@
       </w:r>
       <w:proofErr w:type="spellEnd"/>
       <w:r>
-        <w:t xml:space="preserve"> grabados. Se comparan los resultados de esta primera implementación, la implementación inicial que se hizo en el tercer entregable, con los resultados de una segunda implementación que incluye el uso de índices en las entidades implicadas. Se valoran positivamente ambos resultados y se concluye que el más eficiente es el del primer enfoque.</w:t>
+        <w:t xml:space="preserve"> grabados. Se comparan los resultados de esta primera implementación, la implementación inicial que se hizo en el tercer entregable</w:t>
+      </w:r>
+      <w:r>
+        <w:t xml:space="preserve"> junto con los cambios introducidos en </w:t>
+      </w:r>
+      <w:r>
+        <w:t>la segunda convocatoria</w:t>
+      </w:r>
+      <w:r>
+        <w:t>, con los resultados de una segunda implementación que incluye el uso de índices en las entidades implicadas. Se valoran positivamente ambos resultados y se concluye que el más eficiente es el del primer enfoque.</w:t>
       </w:r>
     </w:p>
     <w:p>
@@ -2538,8 +2531,9 @@
       <w:pPr>
         <w:pStyle w:val="Ttulo1"/>
       </w:pPr>
-      <w:bookmarkStart w:id="1" w:name="_Toc167746492"/>
-      <w:r>
+      <w:bookmarkStart w:id="1" w:name="_Toc170381052"/>
+      <w:r>
+        <w:lastRenderedPageBreak/>
         <w:t xml:space="preserve">Historial de </w:t>
       </w:r>
       <w:r>
@@ -2557,8 +2551,8 @@
         <w:tblLook w:val="04A0" w:firstRow="1" w:lastRow="0" w:firstColumn="1" w:lastColumn="0" w:noHBand="0" w:noVBand="1"/>
       </w:tblPr>
       <w:tblGrid>
-        <w:gridCol w:w="1104"/>
-        <w:gridCol w:w="3284"/>
+        <w:gridCol w:w="1103"/>
+        <w:gridCol w:w="3285"/>
         <w:gridCol w:w="1278"/>
         <w:gridCol w:w="3170"/>
       </w:tblGrid>
@@ -2668,15 +2662,7 @@
           </w:tcPr>
           <w:p>
             <w:r>
-              <w:t xml:space="preserve">Informe de </w:t>
-            </w:r>
-            <w:proofErr w:type="spellStart"/>
-            <w:r>
-              <w:t>testing</w:t>
-            </w:r>
-            <w:proofErr w:type="spellEnd"/>
-            <w:r>
-              <w:t>.</w:t>
+              <w:t>Informe de testing.</w:t>
             </w:r>
           </w:p>
         </w:tc>
@@ -2701,13 +2687,8 @@
             </w:r>
             <w:proofErr w:type="spellEnd"/>
             <w:r>
-              <w:t xml:space="preserve"> de la Salud Carrera </w:t>
-            </w:r>
-            <w:proofErr w:type="spellStart"/>
-            <w:r>
-              <w:t>Talaverón</w:t>
-            </w:r>
-            <w:proofErr w:type="spellEnd"/>
+              <w:t xml:space="preserve"> de la Salud Carrera Talaverón</w:t>
+            </w:r>
           </w:p>
         </w:tc>
       </w:tr>
@@ -2716,25 +2697,55 @@
           <w:tcPr>
             <w:tcW w:w="1104" w:type="dxa"/>
           </w:tcPr>
-          <w:p/>
+          <w:p>
+            <w:r>
+              <w:t>V2.0</w:t>
+            </w:r>
+          </w:p>
         </w:tc>
         <w:tc>
           <w:tcPr>
             <w:tcW w:w="3286" w:type="dxa"/>
           </w:tcPr>
-          <w:p/>
+          <w:p>
+            <w:r>
+              <w:t xml:space="preserve">Modificaciones de segunda convocatoria. </w:t>
+            </w:r>
+            <w:r>
+              <w:t xml:space="preserve">Pruebas descritas más profundamente. </w:t>
+            </w:r>
+            <w:r>
+              <w:t>Nuev</w:t>
+            </w:r>
+            <w:r>
+              <w:t>os análisis de rendimiento.</w:t>
+            </w:r>
+          </w:p>
         </w:tc>
         <w:tc>
           <w:tcPr>
             <w:tcW w:w="1275" w:type="dxa"/>
           </w:tcPr>
-          <w:p/>
+          <w:p>
+            <w:r>
+              <w:t>27/06/2024</w:t>
+            </w:r>
+          </w:p>
         </w:tc>
         <w:tc>
           <w:tcPr>
             <w:tcW w:w="3171" w:type="dxa"/>
           </w:tcPr>
-          <w:p/>
+          <w:p>
+            <w:proofErr w:type="spellStart"/>
+            <w:r>
+              <w:t>Mª</w:t>
+            </w:r>
+            <w:proofErr w:type="spellEnd"/>
+            <w:r>
+              <w:t xml:space="preserve"> de la Salud Carrera Talaverón</w:t>
+            </w:r>
+          </w:p>
         </w:tc>
       </w:tr>
       <w:tr>
@@ -2777,39 +2788,16 @@
       <w:pPr>
         <w:pStyle w:val="Ttulo1"/>
       </w:pPr>
-      <w:bookmarkStart w:id="2" w:name="_Toc167746493"/>
-      <w:r>
+      <w:bookmarkStart w:id="2" w:name="_Toc170381053"/>
+      <w:r>
+        <w:lastRenderedPageBreak/>
         <w:t>Introducción</w:t>
       </w:r>
       <w:bookmarkEnd w:id="2"/>
     </w:p>
     <w:p>
       <w:r>
-        <w:t xml:space="preserve">Este informe se divide en dos capítulos: </w:t>
-      </w:r>
-      <w:proofErr w:type="spellStart"/>
-      <w:r>
-        <w:t>testing</w:t>
-      </w:r>
-      <w:proofErr w:type="spellEnd"/>
-      <w:r>
-        <w:t xml:space="preserve"> funcional y </w:t>
-      </w:r>
-      <w:proofErr w:type="spellStart"/>
-      <w:r>
-        <w:t>testing</w:t>
-      </w:r>
-      <w:proofErr w:type="spellEnd"/>
-      <w:r>
-        <w:t xml:space="preserve"> de rendimiento o performance. En el capítulo de </w:t>
-      </w:r>
-      <w:proofErr w:type="spellStart"/>
-      <w:r>
-        <w:t>testing</w:t>
-      </w:r>
-      <w:proofErr w:type="spellEnd"/>
-      <w:r>
-        <w:t xml:space="preserve"> funcional se describen las pruebas realizadas sobre las tres entidades del estudiante 1: </w:t>
+        <w:t xml:space="preserve">Este informe se divide en dos capítulos: testing funcional y testing de rendimiento o performance. En el capítulo de testing funcional se describen las pruebas realizadas sobre las tres entidades del estudiante 1: </w:t>
       </w:r>
       <w:proofErr w:type="spellStart"/>
       <w:r>
@@ -2854,15 +2842,7 @@
     </w:p>
     <w:p>
       <w:r>
-        <w:t xml:space="preserve">Por otro lado, en el capítulo de </w:t>
-      </w:r>
-      <w:proofErr w:type="spellStart"/>
-      <w:r>
-        <w:t>testing</w:t>
-      </w:r>
-      <w:proofErr w:type="spellEnd"/>
-      <w:r>
-        <w:t xml:space="preserve"> de performance se analiza el rendimiento de la aplicación. Para ello se muestra en una gráfica el tiempo medio que tarda en realizarse cada petición durante la ejecución de los </w:t>
+        <w:t xml:space="preserve">Por otro lado, en el capítulo de testing de performance se analiza el rendimiento de la aplicación. Para ello se muestra en una gráfica el tiempo medio que tarda en realizarse cada petición durante la ejecución de los </w:t>
       </w:r>
       <w:proofErr w:type="spellStart"/>
       <w:r>
@@ -2870,7 +2850,7 @@
       </w:r>
       <w:proofErr w:type="spellEnd"/>
       <w:r>
-        <w:t xml:space="preserve"> y se proporcionan estadísticas sobre estos tiempos. A continuación, se modifica un poco el código para añadir índices en las entidades del estudiante 1, siguiendo las consultas de sus respectivos repositorios, con el objetivo de mejorar el rendimiento. Se proporciona un análisis sobre esta segunda ejecución y se contrastan ambos resultados.</w:t>
+        <w:t xml:space="preserve"> y se proporcionan estadísticas sobre estos tiempos. A continuación, se modifica el código para añadir índices en las entidades del estudiante 1, siguiendo las consultas de sus respectivos repositorios, con el objetivo de mejorar el rendimiento. Se proporciona un análisis sobre esta segunda ejecución y se contrastan ambos resultados.</w:t>
       </w:r>
     </w:p>
     <w:p>
@@ -2890,14 +2870,10 @@
       <w:pPr>
         <w:pStyle w:val="Ttulo1"/>
       </w:pPr>
-      <w:bookmarkStart w:id="3" w:name="_Toc167746494"/>
-      <w:proofErr w:type="spellStart"/>
-      <w:r>
-        <w:t>Testing</w:t>
-      </w:r>
-      <w:proofErr w:type="spellEnd"/>
-      <w:r>
-        <w:t xml:space="preserve"> Funcional</w:t>
+      <w:bookmarkStart w:id="3" w:name="_Toc170381054"/>
+      <w:r>
+        <w:lastRenderedPageBreak/>
+        <w:t>Testing Funcional</w:t>
       </w:r>
       <w:bookmarkEnd w:id="3"/>
     </w:p>
@@ -2905,7 +2881,7 @@
       <w:pPr>
         <w:pStyle w:val="Ttulo2"/>
       </w:pPr>
-      <w:bookmarkStart w:id="4" w:name="_Toc167746495"/>
+      <w:bookmarkStart w:id="4" w:name="_Toc170381055"/>
       <w:proofErr w:type="spellStart"/>
       <w:r>
         <w:t>Assignation</w:t>
@@ -2917,7 +2893,7 @@
       <w:pPr>
         <w:pStyle w:val="Ttulo3"/>
       </w:pPr>
-      <w:bookmarkStart w:id="5" w:name="_Toc167746496"/>
+      <w:bookmarkStart w:id="5" w:name="_Toc170381056"/>
       <w:proofErr w:type="spellStart"/>
       <w:r>
         <w:t>Create</w:t>
@@ -2955,31 +2931,7 @@
         <w:t xml:space="preserve"> varios managers crean asignaciones</w:t>
       </w:r>
       <w:r>
-        <w:t xml:space="preserve"> entre sus proyectos e historias de usuario (HU, en adelante). Se han probado todos los casos posibles: enviar el formulario vacío, enviar el formulario con todos los campos rellenos excepto uno cada vez, asignar una HU sin publicar a un proyecto sin publicar (acción permitida), asignar una HU publicada a un proyecto publicado </w:t>
-      </w:r>
-      <w:r>
-        <w:t>(acción permitida)</w:t>
-      </w:r>
-      <w:r>
-        <w:t xml:space="preserve">, asignar una HU publicada a un proyecto sin publicar </w:t>
-      </w:r>
-      <w:r>
-        <w:t>(acción permitida)</w:t>
-      </w:r>
-      <w:r>
-        <w:t xml:space="preserve"> y asignar una HU sin publicar a un proyecto publicado </w:t>
-      </w:r>
-      <w:r>
-        <w:t>(acción</w:t>
-      </w:r>
-      <w:r>
-        <w:t xml:space="preserve"> no</w:t>
-      </w:r>
-      <w:r>
-        <w:t xml:space="preserve"> permitida)</w:t>
-      </w:r>
-      <w:r>
-        <w:t>.</w:t>
+        <w:t xml:space="preserve"> entre sus proyectos e historias de usuario (HU, en adelante). Se han probado todos los casos posibles: enviar el formulario vacío, enviar el formulario con todos los campos rellenos excepto uno cada vez, asignar una HU sin publicar a un proyecto sin publicar (acción permitida), asignar una HU publicada a un proyecto publicado (acción permitida), asignar una HU publicada a un proyecto sin publicar (acción permitida) y asignar una HU sin publicar a un proyecto publicado (acción no permitida).</w:t>
       </w:r>
     </w:p>
     <w:p>
@@ -3029,7 +2981,7 @@
           <w:lang w:val="en-GB"/>
         </w:rPr>
       </w:pPr>
-      <w:bookmarkStart w:id="6" w:name="_Toc167746497"/>
+      <w:bookmarkStart w:id="6" w:name="_Toc170381057"/>
       <w:r>
         <w:rPr>
           <w:lang w:val="en-GB"/>
@@ -3074,15 +3026,28 @@
         <w:t xml:space="preserve"> varios managers borran su</w:t>
       </w:r>
       <w:r>
-        <w:t xml:space="preserve">s asignaciones. Como esta funcionalidad no tiene ningún requisito más allá de que el usuario sea el </w:t>
-      </w:r>
-      <w:proofErr w:type="gramStart"/>
-      <w:r>
-        <w:t>manager</w:t>
-      </w:r>
-      <w:proofErr w:type="gramEnd"/>
-      <w:r>
-        <w:t xml:space="preserve"> propietario de la asignación, no tiene mayor complejidad.</w:t>
+        <w:t xml:space="preserve">s asignaciones. </w:t>
+      </w:r>
+      <w:r>
+        <w:t>Se han proba</w:t>
+      </w:r>
+      <w:r>
+        <w:t xml:space="preserve">do todos los casos posibles: borrar una asignación </w:t>
+      </w:r>
+      <w:r>
+        <w:t xml:space="preserve">cualquiera </w:t>
+      </w:r>
+      <w:r>
+        <w:t xml:space="preserve">de un proyecto sin publicar (acción permitida), </w:t>
+      </w:r>
+      <w:r>
+        <w:t>borrar la única asignación de un proyecto sin publicar (acción permitida)</w:t>
+      </w:r>
+      <w:r>
+        <w:t>, borrar una asignación cualquiera de un proyecto publicado (acción permitida) y borrar la única asignación de un proyecto publicado (acción no permitida)</w:t>
+      </w:r>
+      <w:r>
+        <w:t>.</w:t>
       </w:r>
     </w:p>
     <w:p>
@@ -3129,26 +3094,20 @@
         <w:t xml:space="preserve"> un usuario anónimo introduce la U</w:t>
       </w:r>
       <w:r>
-        <w:t xml:space="preserve">RL de </w:t>
-      </w:r>
-      <w:r>
-        <w:t>borrado</w:t>
-      </w:r>
-      <w:r>
-        <w:t xml:space="preserve"> de </w:t>
-      </w:r>
-      <w:r>
-        <w:t>una asignación</w:t>
-      </w:r>
-      <w:r>
-        <w:t xml:space="preserve"> y recibe un error 500 como respuesta.</w:t>
+        <w:t>RL de borrado de una asignación y recibe un error 500 como respuesta</w:t>
+      </w:r>
+      <w:r>
+        <w:t xml:space="preserve"> ya que no tiene el rol “manager” que necesita para poder acceder a la URL</w:t>
+      </w:r>
+      <w:r>
+        <w:t>.</w:t>
       </w:r>
     </w:p>
     <w:p>
       <w:pPr>
         <w:pStyle w:val="Ttulo3"/>
       </w:pPr>
-      <w:bookmarkStart w:id="7" w:name="_Toc167746498"/>
+      <w:bookmarkStart w:id="7" w:name="_Toc170381058"/>
       <w:proofErr w:type="spellStart"/>
       <w:r>
         <w:t>List</w:t>
@@ -3230,26 +3189,14 @@
         <w:t xml:space="preserve"> un usuario anónimo introduce la U</w:t>
       </w:r>
       <w:r>
-        <w:t xml:space="preserve">RL de </w:t>
-      </w:r>
-      <w:r>
-        <w:t>listado</w:t>
-      </w:r>
-      <w:r>
-        <w:t xml:space="preserve"> de asignaci</w:t>
-      </w:r>
-      <w:r>
-        <w:t>ones</w:t>
-      </w:r>
-      <w:r>
-        <w:t xml:space="preserve"> y recibe un error 500 como respuesta.</w:t>
+        <w:t>RL de listado de asignaciones y recibe un error 500 como respuesta.</w:t>
       </w:r>
     </w:p>
     <w:p>
       <w:pPr>
         <w:pStyle w:val="Ttulo3"/>
       </w:pPr>
-      <w:bookmarkStart w:id="8" w:name="_Toc167746499"/>
+      <w:bookmarkStart w:id="8" w:name="_Toc170381059"/>
       <w:proofErr w:type="gramStart"/>
       <w:r>
         <w:t>Show</w:t>
@@ -3297,25 +3244,59 @@
           <w:ilvl w:val="0"/>
           <w:numId w:val="7"/>
         </w:numPr>
-        <w:rPr>
-          <w:lang w:val="en-GB"/>
-        </w:rPr>
-      </w:pPr>
-      <w:r>
-        <w:rPr>
-          <w:b/>
-          <w:bCs/>
-          <w:lang w:val="en-GB"/>
-        </w:rPr>
-        <w:t>show-right-role-right-user-wrong-</w:t>
-      </w:r>
-      <w:proofErr w:type="spellStart"/>
+      </w:pPr>
+      <w:r>
+        <w:rPr>
+          <w:b/>
+          <w:bCs/>
+        </w:rPr>
+        <w:t>show-</w:t>
+      </w:r>
+      <w:proofErr w:type="spellStart"/>
+      <w:r>
+        <w:rPr>
+          <w:b/>
+          <w:bCs/>
+        </w:rPr>
+        <w:t>right</w:t>
+      </w:r>
+      <w:proofErr w:type="spellEnd"/>
+      <w:r>
+        <w:rPr>
+          <w:b/>
+          <w:bCs/>
+        </w:rPr>
+        <w:t>-role-</w:t>
+      </w:r>
+      <w:proofErr w:type="spellStart"/>
+      <w:r>
+        <w:rPr>
+          <w:b/>
+          <w:bCs/>
+        </w:rPr>
+        <w:t>right</w:t>
+      </w:r>
+      <w:proofErr w:type="spellEnd"/>
+      <w:r>
+        <w:rPr>
+          <w:b/>
+          <w:bCs/>
+        </w:rPr>
+        <w:t>-</w:t>
+      </w:r>
+      <w:proofErr w:type="spellStart"/>
+      <w:r>
+        <w:rPr>
+          <w:b/>
+          <w:bCs/>
+        </w:rPr>
+        <w:t>user-wrong-</w:t>
+      </w:r>
       <w:proofErr w:type="gramStart"/>
       <w:r>
         <w:rPr>
           <w:b/>
           <w:bCs/>
-          <w:lang w:val="en-GB"/>
         </w:rPr>
         <w:t>action.hack</w:t>
       </w:r>
@@ -3325,84 +3306,13 @@
         <w:rPr>
           <w:b/>
           <w:bCs/>
-          <w:lang w:val="en-GB"/>
         </w:rPr>
         <w:t>:</w:t>
       </w:r>
       <w:r>
-        <w:rPr>
-          <w:lang w:val="en-GB"/>
-        </w:rPr>
-        <w:t xml:space="preserve"> un manager </w:t>
-      </w:r>
-      <w:proofErr w:type="spellStart"/>
-      <w:r>
-        <w:rPr>
-          <w:lang w:val="en-GB"/>
-        </w:rPr>
-        <w:t>intenta</w:t>
-      </w:r>
-      <w:proofErr w:type="spellEnd"/>
-      <w:r>
-        <w:rPr>
-          <w:lang w:val="en-GB"/>
-        </w:rPr>
-        <w:t xml:space="preserve"> </w:t>
-      </w:r>
-      <w:proofErr w:type="spellStart"/>
-      <w:r>
-        <w:rPr>
-          <w:lang w:val="en-GB"/>
-        </w:rPr>
-        <w:t>mostrar</w:t>
-      </w:r>
-      <w:proofErr w:type="spellEnd"/>
-      <w:r>
-        <w:rPr>
-          <w:lang w:val="en-GB"/>
-        </w:rPr>
-        <w:t xml:space="preserve"> </w:t>
-      </w:r>
-      <w:proofErr w:type="spellStart"/>
-      <w:r>
-        <w:rPr>
-          <w:lang w:val="en-GB"/>
-        </w:rPr>
-        <w:t>una</w:t>
-      </w:r>
-      <w:proofErr w:type="spellEnd"/>
-      <w:r>
-        <w:rPr>
-          <w:lang w:val="en-GB"/>
-        </w:rPr>
-        <w:t xml:space="preserve"> </w:t>
-      </w:r>
-      <w:proofErr w:type="spellStart"/>
-      <w:r>
-        <w:rPr>
-          <w:lang w:val="en-GB"/>
-        </w:rPr>
-        <w:t>asignación</w:t>
-      </w:r>
-      <w:proofErr w:type="spellEnd"/>
-      <w:r>
-        <w:rPr>
-          <w:lang w:val="en-GB"/>
-        </w:rPr>
-        <w:t xml:space="preserve"> </w:t>
-      </w:r>
-      <w:proofErr w:type="spellStart"/>
-      <w:r>
-        <w:rPr>
-          <w:lang w:val="en-GB"/>
-        </w:rPr>
-        <w:t>inexistente</w:t>
-      </w:r>
-      <w:proofErr w:type="spellEnd"/>
-      <w:r>
-        <w:rPr>
-          <w:lang w:val="en-GB"/>
-        </w:rPr>
+        <w:t xml:space="preserve"> un manager intenta mostrar una asignación inexistente</w:t>
+      </w:r>
+      <w:r>
         <w:t>.</w:t>
       </w:r>
     </w:p>
@@ -3472,10 +3382,7 @@
         <w:t>:</w:t>
       </w:r>
       <w:r>
-        <w:t xml:space="preserve"> </w:t>
-      </w:r>
-      <w:r>
-        <w:t>el</w:t>
+        <w:t xml:space="preserve"> el</w:t>
       </w:r>
       <w:r>
         <w:t xml:space="preserve"> manager2</w:t>
@@ -3484,10 +3391,19 @@
         <w:t xml:space="preserve"> intenta mostrar una asignación </w:t>
       </w:r>
       <w:r>
-        <w:t>de manager1</w:t>
-      </w:r>
-      <w:r>
-        <w:t>.</w:t>
+        <w:t>de</w:t>
+      </w:r>
+      <w:r>
+        <w:t>l</w:t>
+      </w:r>
+      <w:r>
+        <w:t xml:space="preserve"> manager1</w:t>
+      </w:r>
+      <w:r>
+        <w:t xml:space="preserve">, recibiendo como respuesta un error </w:t>
+      </w:r>
+      <w:r>
+        <w:t>que le indica que no está autorizado para realizar esa acción.</w:t>
       </w:r>
     </w:p>
     <w:p>
@@ -3546,7 +3462,13 @@
         <w:t>usuario anónimo</w:t>
       </w:r>
       <w:r>
-        <w:t xml:space="preserve"> intenta mostrar una asignación.</w:t>
+        <w:t xml:space="preserve"> intenta mostrar una asignación</w:t>
+      </w:r>
+      <w:r>
+        <w:t>, para lo que no está autorizado</w:t>
+      </w:r>
+      <w:r>
+        <w:t>.</w:t>
       </w:r>
     </w:p>
     <w:p>
@@ -3570,11 +3492,12 @@
           <w:lang w:val="en-GB"/>
         </w:rPr>
       </w:pPr>
-      <w:bookmarkStart w:id="9" w:name="_Toc167746500"/>
+      <w:bookmarkStart w:id="9" w:name="_Toc170381060"/>
       <w:r>
         <w:rPr>
           <w:lang w:val="en-GB"/>
         </w:rPr>
+        <w:lastRenderedPageBreak/>
         <w:t>Project</w:t>
       </w:r>
       <w:bookmarkEnd w:id="9"/>
@@ -3583,7 +3506,7 @@
       <w:pPr>
         <w:pStyle w:val="Ttulo3"/>
       </w:pPr>
-      <w:bookmarkStart w:id="10" w:name="_Toc167746501"/>
+      <w:bookmarkStart w:id="10" w:name="_Toc170381061"/>
       <w:proofErr w:type="spellStart"/>
       <w:r>
         <w:t>Create</w:t>
@@ -3621,25 +3544,13 @@
         <w:t xml:space="preserve"> varios managers crean </w:t>
       </w:r>
       <w:r>
-        <w:t>proyectos</w:t>
-      </w:r>
-      <w:r>
-        <w:t xml:space="preserve"> </w:t>
-      </w:r>
-      <w:r>
-        <w:t>nuevos. Para cada atributo,</w:t>
-      </w:r>
-      <w:r>
-        <w:t xml:space="preserve"> </w:t>
-      </w:r>
-      <w:r>
-        <w:t>s</w:t>
-      </w:r>
-      <w:r>
-        <w:t>e han probado todos los casos posibles</w:t>
-      </w:r>
-      <w:r>
-        <w:t xml:space="preserve"> y no posibles, con el fin de comprobar que salta el error adecuado. Se han tenido en cuenta las restricciones personalizadas, como que un código no se pueda repetir. El único caso que no se ha probado ha sido el de poner una URL de más de 255 caracteres, pues esto provoca un error 500.</w:t>
+        <w:t>proyectos nuevos. Para cada atributo, se han probado todos los casos posibles y no posibles, con el fin de comprobar que salta el error adecuado. Se han tenido en cuenta las restricciones personalizadas, como que un código no se pueda repetir</w:t>
+      </w:r>
+      <w:r>
+        <w:t xml:space="preserve"> o que deba seguir un patrón concreto</w:t>
+      </w:r>
+      <w:r>
+        <w:t>. El único caso que no se ha probado ha sido el de poner una URL de más de 255 caracteres, pues esto provoca un error 500.</w:t>
       </w:r>
     </w:p>
     <w:p>
@@ -3775,13 +3686,7 @@
         <w:t xml:space="preserve"> un usuario anónimo introduce la U</w:t>
       </w:r>
       <w:r>
-        <w:t xml:space="preserve">RL de creación de </w:t>
-      </w:r>
-      <w:r>
-        <w:t>un proyecto</w:t>
-      </w:r>
-      <w:r>
-        <w:t xml:space="preserve"> y recibe un error 500 como respuesta.</w:t>
+        <w:t>RL de creación de un proyecto y recibe un error 500 como respuesta.</w:t>
       </w:r>
     </w:p>
     <w:p>
@@ -3791,7 +3696,7 @@
           <w:lang w:val="en-GB"/>
         </w:rPr>
       </w:pPr>
-      <w:bookmarkStart w:id="11" w:name="_Toc167746502"/>
+      <w:bookmarkStart w:id="11" w:name="_Toc170381062"/>
       <w:r>
         <w:rPr>
           <w:lang w:val="en-GB"/>
@@ -3836,10 +3741,10 @@
         <w:t xml:space="preserve"> varios managers borran su</w:t>
       </w:r>
       <w:r>
-        <w:t xml:space="preserve">s </w:t>
-      </w:r>
-      <w:r>
-        <w:t>proyectos</w:t>
+        <w:t>s proyectos</w:t>
+      </w:r>
+      <w:r>
+        <w:t xml:space="preserve"> no publicados</w:t>
       </w:r>
       <w:r>
         <w:t xml:space="preserve">. Como esta funcionalidad no tiene ningún requisito más allá de que el usuario sea el </w:t>
@@ -3850,13 +3755,7 @@
       </w:r>
       <w:proofErr w:type="gramEnd"/>
       <w:r>
-        <w:t xml:space="preserve"> propietario </w:t>
-      </w:r>
-      <w:r>
-        <w:t>del proyecto</w:t>
-      </w:r>
-      <w:r>
-        <w:t>, no tiene mayor complejidad.</w:t>
+        <w:t xml:space="preserve"> propietario del proyecto, no tiene mayor complejidad.</w:t>
       </w:r>
     </w:p>
     <w:p>
@@ -3903,20 +3802,20 @@
         <w:t xml:space="preserve"> un usuario anónimo introduce la U</w:t>
       </w:r>
       <w:r>
-        <w:t xml:space="preserve">RL de borrado de </w:t>
-      </w:r>
-      <w:r>
-        <w:t>un proyecto</w:t>
-      </w:r>
-      <w:r>
-        <w:t xml:space="preserve"> y recibe un error 500 como respuesta.</w:t>
+        <w:t>RL de borrado de un proyecto y recibe un error 500 como respuesta</w:t>
+      </w:r>
+      <w:r>
+        <w:t xml:space="preserve"> ya que no tiene el rol “manager” que necesita para poder acceder a la URL</w:t>
+      </w:r>
+      <w:r>
+        <w:t>.</w:t>
       </w:r>
     </w:p>
     <w:p>
       <w:pPr>
         <w:pStyle w:val="Ttulo3"/>
       </w:pPr>
-      <w:bookmarkStart w:id="12" w:name="_Toc167746503"/>
+      <w:bookmarkStart w:id="12" w:name="_Toc170381063"/>
       <w:proofErr w:type="spellStart"/>
       <w:r>
         <w:t>List</w:t>
@@ -4010,14 +3909,20 @@
         <w:t>proyectos</w:t>
       </w:r>
       <w:r>
-        <w:t xml:space="preserve"> y recibe un error 500 como respuesta.</w:t>
+        <w:t xml:space="preserve"> y recibe un error 500 como respuesta</w:t>
+      </w:r>
+      <w:r>
+        <w:t xml:space="preserve"> ya que no tiene el rol “manager” que necesita para poder acceder a la URL</w:t>
+      </w:r>
+      <w:r>
+        <w:t>.</w:t>
       </w:r>
     </w:p>
     <w:p>
       <w:pPr>
         <w:pStyle w:val="Ttulo3"/>
       </w:pPr>
-      <w:bookmarkStart w:id="13" w:name="_Toc167746504"/>
+      <w:bookmarkStart w:id="13" w:name="_Toc170381064"/>
       <w:proofErr w:type="spellStart"/>
       <w:r>
         <w:t>Publish</w:t>
@@ -4068,22 +3973,7 @@
         <w:t xml:space="preserve"> </w:t>
       </w:r>
       <w:r>
-        <w:t xml:space="preserve">proyectos </w:t>
-      </w:r>
-      <w:r>
-        <w:t>en modo borrador</w:t>
-      </w:r>
-      <w:r>
-        <w:t xml:space="preserve">. </w:t>
-      </w:r>
-      <w:r>
-        <w:t xml:space="preserve">Además de probar para </w:t>
-      </w:r>
-      <w:r>
-        <w:t>cada atributo</w:t>
-      </w:r>
-      <w:r>
-        <w:t xml:space="preserve"> sus valores posibles y no posibles (un </w:t>
+        <w:t xml:space="preserve">proyectos en modo borrador. Además de probar para cada atributo sus valores posibles y no posibles (un </w:t>
       </w:r>
       <w:proofErr w:type="spellStart"/>
       <w:r>
@@ -4099,13 +3989,7 @@
       </w:r>
       <w:proofErr w:type="spellEnd"/>
       <w:r>
-        <w:t xml:space="preserve"> y necesita hacer las mismas comprobaciones)</w:t>
-      </w:r>
-      <w:r>
-        <w:t xml:space="preserve">, </w:t>
-      </w:r>
-      <w:r>
-        <w:t xml:space="preserve">se han probado las siguientes opciones: que no se pueda publicar un proyecto con errores fatales, sin </w:t>
+        <w:t xml:space="preserve"> y necesita hacer las mismas comprobaciones), se han probado las siguientes opciones: que no se pueda publicar un proyecto con errores fatales, sin </w:t>
       </w:r>
       <w:proofErr w:type="spellStart"/>
       <w:r>
@@ -4123,11 +4007,9 @@
       <w:r>
         <w:t xml:space="preserve"> sin publicar, y que se pueda publicar un proyecto en cualquier otro caso. </w:t>
       </w:r>
-      <w:proofErr w:type="gramStart"/>
-      <w:r>
-        <w:t>Este test</w:t>
-      </w:r>
-      <w:proofErr w:type="gramEnd"/>
+      <w:r>
+        <w:t>Esta prueba</w:t>
+      </w:r>
       <w:r>
         <w:t xml:space="preserve"> ha servido para detectar un bug que permitía publicar un proyecto que tuviera errores fatales y se ha podido subsanar el error.</w:t>
       </w:r>
@@ -4248,6 +4130,7 @@
           <w:b/>
           <w:bCs/>
         </w:rPr>
+        <w:lastRenderedPageBreak/>
         <w:t>publish</w:t>
       </w:r>
       <w:r>
@@ -4278,20 +4161,20 @@
         <w:t xml:space="preserve"> un usuario anónimo introduce la U</w:t>
       </w:r>
       <w:r>
-        <w:t xml:space="preserve">RL de </w:t>
-      </w:r>
-      <w:r>
-        <w:t>publicación</w:t>
-      </w:r>
-      <w:r>
-        <w:t xml:space="preserve"> de un proyecto y recibe un error 500 como respuesta.</w:t>
+        <w:t>RL de publicación de un proyecto y recibe un error 500 como respuesta</w:t>
+      </w:r>
+      <w:r>
+        <w:t xml:space="preserve"> ya que no tiene el rol “manager” que necesita para poder acceder a la URL</w:t>
+      </w:r>
+      <w:r>
+        <w:t>.</w:t>
       </w:r>
     </w:p>
     <w:p>
       <w:pPr>
         <w:pStyle w:val="Ttulo3"/>
       </w:pPr>
-      <w:bookmarkStart w:id="14" w:name="_Toc167746505"/>
+      <w:bookmarkStart w:id="14" w:name="_Toc170381065"/>
       <w:proofErr w:type="gramStart"/>
       <w:r>
         <w:t>Show</w:t>
@@ -4337,6 +4220,9 @@
       <w:r>
         <w:t>.</w:t>
       </w:r>
+      <w:r>
+        <w:t xml:space="preserve"> Se ha probado a mostrar tanto proyectos publicados como en modo borrador.</w:t>
+      </w:r>
     </w:p>
     <w:p>
       <w:pPr>
@@ -4530,6 +4416,9 @@
         <w:t>de manager1</w:t>
       </w:r>
       <w:r>
+        <w:t>, recibiendo como respuesta un error que le indica que no está autorizado para realizar esa acción</w:t>
+      </w:r>
+      <w:r>
         <w:t>.</w:t>
       </w:r>
     </w:p>
@@ -4595,6 +4484,9 @@
         <w:t>un proyecto como si fuera un manager</w:t>
       </w:r>
       <w:r>
+        <w:t>, para lo que no está autorizado</w:t>
+      </w:r>
+      <w:r>
         <w:t>.</w:t>
       </w:r>
     </w:p>
@@ -4602,7 +4494,7 @@
       <w:pPr>
         <w:pStyle w:val="Ttulo3"/>
       </w:pPr>
-      <w:bookmarkStart w:id="15" w:name="_Toc167746506"/>
+      <w:bookmarkStart w:id="15" w:name="_Toc170381066"/>
       <w:proofErr w:type="spellStart"/>
       <w:r>
         <w:t>Update</w:t>
@@ -4647,16 +4539,19 @@
         <w:t xml:space="preserve"> varios managers </w:t>
       </w:r>
       <w:r>
-        <w:t>actualizan</w:t>
-      </w:r>
-      <w:r>
-        <w:t xml:space="preserve"> sus</w:t>
+        <w:t>actualizan sus</w:t>
       </w:r>
       <w:r>
         <w:t xml:space="preserve"> </w:t>
       </w:r>
       <w:r>
-        <w:t>proyectos en modo borrador. Para cada atributo, se han probado todos los casos posibles y no posibles, con el fin de comprobar que salta el error adecuado. Se han tenido en cuenta las restricciones personalizadas, como que un código no se pueda repetir. El único caso que no se ha probado ha sido el de poner una URL de más de 255 caracteres, pues esto provoca un error 500.</w:t>
+        <w:t>proyectos en modo borrador. Para cada atributo, se han probado todos los casos posibles y no posibles, con el fin de comprobar que salta el error adecuado. Se han tenido en cuenta las restricciones personalizadas, como que un código no se pueda repetir</w:t>
+      </w:r>
+      <w:r>
+        <w:t xml:space="preserve"> o que deba seguir un patrón concreto</w:t>
+      </w:r>
+      <w:r>
+        <w:t>. El único caso que no se ha probado ha sido el de poner una URL de más de 255 caracteres, pues esto provoca un error 500.</w:t>
       </w:r>
     </w:p>
     <w:p>
@@ -4673,7 +4568,7 @@
           <w:b/>
           <w:bCs/>
         </w:rPr>
-        <w:t>publish</w:t>
+        <w:t>update</w:t>
       </w:r>
       <w:proofErr w:type="spellEnd"/>
       <w:r>
@@ -4775,7 +4670,7 @@
           <w:b/>
           <w:bCs/>
         </w:rPr>
-        <w:t>publish</w:t>
+        <w:t>update</w:t>
       </w:r>
       <w:r>
         <w:rPr>
@@ -4805,13 +4700,13 @@
         <w:t xml:space="preserve"> un usuario anónimo introduce la U</w:t>
       </w:r>
       <w:r>
-        <w:t xml:space="preserve">RL de </w:t>
-      </w:r>
-      <w:r>
-        <w:t>actualización</w:t>
-      </w:r>
-      <w:r>
-        <w:t xml:space="preserve"> de un proyecto y recibe un error 500 como respuesta.</w:t>
+        <w:t>RL de actualización de un proyecto y recibe un error 500 como respuesta</w:t>
+      </w:r>
+      <w:r>
+        <w:t xml:space="preserve"> ya que no tiene el rol “manager” que necesita para poder acceder a la URL</w:t>
+      </w:r>
+      <w:r>
+        <w:t>.</w:t>
       </w:r>
     </w:p>
     <w:p>
@@ -4835,11 +4730,12 @@
           <w:lang w:val="en-GB"/>
         </w:rPr>
       </w:pPr>
-      <w:bookmarkStart w:id="16" w:name="_Toc167746507"/>
+      <w:bookmarkStart w:id="16" w:name="_Toc170381067"/>
       <w:r>
         <w:rPr>
           <w:lang w:val="en-GB"/>
         </w:rPr>
+        <w:lastRenderedPageBreak/>
         <w:t>User Story</w:t>
       </w:r>
       <w:bookmarkEnd w:id="16"/>
@@ -4848,7 +4744,7 @@
       <w:pPr>
         <w:pStyle w:val="Ttulo3"/>
       </w:pPr>
-      <w:bookmarkStart w:id="17" w:name="_Toc167746508"/>
+      <w:bookmarkStart w:id="17" w:name="_Toc170381068"/>
       <w:proofErr w:type="spellStart"/>
       <w:r>
         <w:t>Create</w:t>
@@ -4891,19 +4787,7 @@
       </w:r>
       <w:proofErr w:type="spellEnd"/>
       <w:r>
-        <w:t xml:space="preserve"> nuev</w:t>
-      </w:r>
-      <w:r>
-        <w:t>a</w:t>
-      </w:r>
-      <w:r>
-        <w:t xml:space="preserve">s. Para cada atributo, se han probado todos los casos posibles y no posibles, con el fin de comprobar que salta el error adecuado. Se han tenido en cuenta las restricciones personalizadas, como que </w:t>
-      </w:r>
-      <w:r>
-        <w:t xml:space="preserve">el coste mínimo sea 1. </w:t>
-      </w:r>
-      <w:r>
-        <w:t>El único caso que no se ha probado ha sido el de poner una URL de más de 255 caracteres, pues esto provoca un error 500.</w:t>
+        <w:t xml:space="preserve"> nuevas. Para cada atributo, se han probado todos los casos posibles y no posibles, con el fin de comprobar que salta el error adecuado. Se han tenido en cuenta las restricciones personalizadas, como que el coste mínimo sea 1. El único caso que no se ha probado ha sido el de poner una URL de más de 255 caracteres, pues esto provoca un error 500.</w:t>
       </w:r>
     </w:p>
     <w:p>
@@ -5045,13 +4929,13 @@
         <w:t xml:space="preserve"> un usuario anónimo introduce la U</w:t>
       </w:r>
       <w:r>
-        <w:t xml:space="preserve">RL de creación de </w:t>
-      </w:r>
-      <w:r>
-        <w:t>una HU</w:t>
-      </w:r>
-      <w:r>
-        <w:t xml:space="preserve"> y recibe un error 500 como respuesta.</w:t>
+        <w:t>RL de creación de una HU y recibe un error 500 como respuesta</w:t>
+      </w:r>
+      <w:r>
+        <w:t xml:space="preserve"> ya que no tiene el rol “manager” que necesita para poder acceder a la URL</w:t>
+      </w:r>
+      <w:r>
+        <w:t>.</w:t>
       </w:r>
     </w:p>
     <w:p>
@@ -5061,7 +4945,7 @@
           <w:lang w:val="en-GB"/>
         </w:rPr>
       </w:pPr>
-      <w:bookmarkStart w:id="18" w:name="_Toc167746509"/>
+      <w:bookmarkStart w:id="18" w:name="_Toc170381069"/>
       <w:r>
         <w:rPr>
           <w:lang w:val="en-GB"/>
@@ -5122,16 +5006,7 @@
       </w:r>
       <w:proofErr w:type="gramEnd"/>
       <w:r>
-        <w:t xml:space="preserve"> propietario </w:t>
-      </w:r>
-      <w:r>
-        <w:t>de la HU</w:t>
-      </w:r>
-      <w:r>
-        <w:t>, no tiene mayor complejidad.</w:t>
-      </w:r>
-      <w:r>
-        <w:t xml:space="preserve"> </w:t>
+        <w:t xml:space="preserve"> propietario de la HU, no tiene mayor complejidad. </w:t>
       </w:r>
       <w:proofErr w:type="gramStart"/>
       <w:r>
@@ -5139,13 +5014,17 @@
       </w:r>
       <w:proofErr w:type="gramEnd"/>
       <w:r>
-        <w:t xml:space="preserve"> ha servido para detectar el siguiente bug: al borrar la HU, se borraban posteriormente las asignaciones que la tenían asociada; esto provocaba una incoherencia, puesto se guardaba una clave foránea en la base de datos inexistente. Se arregló cambiando el orden para que se borrasen primero </w:t>
-      </w:r>
-      <w:proofErr w:type="spellStart"/>
-      <w:r>
-        <w:t>als</w:t>
-      </w:r>
-      <w:proofErr w:type="spellEnd"/>
+        <w:t xml:space="preserve"> ha servido para detectar el siguiente bug: al borrar la HU, se borraban posteriormente las asignaciones que la tenían asociada; esto provocaba una incoherencia, puesto se guardaba una clave foránea </w:t>
+      </w:r>
+      <w:r>
+        <w:t xml:space="preserve">inexistente </w:t>
+      </w:r>
+      <w:r>
+        <w:t xml:space="preserve">en la base de datos. Se arregló cambiando el orden para que se borrasen primero </w:t>
+      </w:r>
+      <w:r>
+        <w:t>las</w:t>
+      </w:r>
       <w:r>
         <w:t xml:space="preserve"> asignaciones y luego la HU.</w:t>
       </w:r>
@@ -5194,20 +5073,20 @@
         <w:t xml:space="preserve"> un usuario anónimo introduce la U</w:t>
       </w:r>
       <w:r>
-        <w:t xml:space="preserve">RL de borrado de </w:t>
-      </w:r>
-      <w:r>
-        <w:t>una HU</w:t>
-      </w:r>
-      <w:r>
-        <w:t xml:space="preserve"> y recibe un error 500 como respuesta.</w:t>
+        <w:t>RL de borrado de una HU y recibe un error 500 como respuesta</w:t>
+      </w:r>
+      <w:r>
+        <w:t xml:space="preserve"> ya que no tiene el rol “manager” que necesita para poder acceder a la URL</w:t>
+      </w:r>
+      <w:r>
+        <w:t>.</w:t>
       </w:r>
     </w:p>
     <w:p>
       <w:pPr>
         <w:pStyle w:val="Ttulo3"/>
       </w:pPr>
-      <w:bookmarkStart w:id="19" w:name="_Toc167746510"/>
+      <w:bookmarkStart w:id="19" w:name="_Toc170381070"/>
       <w:proofErr w:type="spellStart"/>
       <w:r>
         <w:t>List</w:t>
@@ -5296,21 +5175,7 @@
           <w:b/>
           <w:bCs/>
         </w:rPr>
-        <w:t>l</w:t>
-      </w:r>
-      <w:r>
-        <w:rPr>
-          <w:b/>
-          <w:bCs/>
-        </w:rPr>
-        <w:t>ist</w:t>
-      </w:r>
-      <w:r>
-        <w:rPr>
-          <w:b/>
-          <w:bCs/>
-        </w:rPr>
-        <w:t>-all</w:t>
+        <w:t>list-all</w:t>
       </w:r>
       <w:r>
         <w:rPr>
@@ -5355,7 +5220,7 @@
       <w:pPr>
         <w:pStyle w:val="Ttulo3"/>
       </w:pPr>
-      <w:bookmarkStart w:id="20" w:name="_Toc167746511"/>
+      <w:bookmarkStart w:id="20" w:name="_Toc170381071"/>
       <w:proofErr w:type="spellStart"/>
       <w:r>
         <w:t>List</w:t>
@@ -5398,10 +5263,13 @@
       </w:r>
       <w:proofErr w:type="spellEnd"/>
       <w:r>
-        <w:t xml:space="preserve"> a través del botón presente en el formulario de show de sus proyectos</w:t>
-      </w:r>
-      <w:r>
-        <w:t>. Aquellos cuyo listado no esté vacío, utilizan los índices de navegación para ver distintas páginas de la lista y la barra de búsqueda para filtrar las entradas.</w:t>
+        <w:t xml:space="preserve"> a través del botón presente en el formulario </w:t>
+      </w:r>
+      <w:r>
+        <w:t>que muestra</w:t>
+      </w:r>
+      <w:r>
+        <w:t xml:space="preserve"> sus proyectos. Aquellos cuyo listado no esté vacío, utilizan los índices de navegación para ver distintas páginas de la lista y la barra de búsqueda para filtrar las entradas.</w:t>
       </w:r>
     </w:p>
     <w:p>
@@ -5617,6 +5485,7 @@
           <w:b/>
           <w:bCs/>
         </w:rPr>
+        <w:lastRenderedPageBreak/>
         <w:t>list</w:t>
       </w:r>
       <w:r>
@@ -5655,14 +5524,23 @@
       </w:r>
       <w:proofErr w:type="spellEnd"/>
       <w:r>
-        <w:t xml:space="preserve"> y recibe un error 500 como respuesta.</w:t>
+        <w:t xml:space="preserve"> de un proyecto existente</w:t>
+      </w:r>
+      <w:r>
+        <w:t xml:space="preserve"> y recibe un error 500 como respuesta</w:t>
+      </w:r>
+      <w:r>
+        <w:t xml:space="preserve"> ya que no tiene el rol “manager” que necesita para poder acceder a la URL</w:t>
+      </w:r>
+      <w:r>
+        <w:t>.</w:t>
       </w:r>
     </w:p>
     <w:p>
       <w:pPr>
         <w:pStyle w:val="Ttulo3"/>
       </w:pPr>
-      <w:bookmarkStart w:id="21" w:name="_Toc167746512"/>
+      <w:bookmarkStart w:id="21" w:name="_Toc170381072"/>
       <w:proofErr w:type="spellStart"/>
       <w:r>
         <w:t>Publish</w:t>
@@ -5718,7 +5596,13 @@
       </w:r>
       <w:proofErr w:type="spellEnd"/>
       <w:r>
-        <w:t xml:space="preserve"> en modo borrador. Para cada atributo, se han probado todos los casos posibles y no posibles, con el fin de comprobar que salta el error adecuado. Se han tenido en cuenta las restricciones personalizadas, como que un código no se pueda repetir. El único caso que no se ha probado ha sido el de poner una URL de más de 255 caracteres, pues esto provoca un error 500.</w:t>
+        <w:t xml:space="preserve"> en modo borrador. Para cada atributo, se han probado todos los casos posibles y no posibles, con el fin de comprobar que salta el error adecuado. Se han tenido en cuenta las restricciones personalizadas, como que </w:t>
+      </w:r>
+      <w:r>
+        <w:t>el coste mínimo sea 1</w:t>
+      </w:r>
+      <w:r>
+        <w:t>. El único caso que no se ha probado ha sido el de poner una URL de más de 255 caracteres, pues esto provoca un error 500.</w:t>
       </w:r>
     </w:p>
     <w:p>
@@ -5873,20 +5757,20 @@
         <w:t xml:space="preserve"> un usuario anónimo introduce la U</w:t>
       </w:r>
       <w:r>
-        <w:t xml:space="preserve">RL de publicación de </w:t>
-      </w:r>
-      <w:r>
-        <w:t>una HU</w:t>
-      </w:r>
-      <w:r>
-        <w:t xml:space="preserve"> y recibe un error 500 como respuesta.</w:t>
+        <w:t>RL de publicación de una HU y recibe un error 500 como respuesta</w:t>
+      </w:r>
+      <w:r>
+        <w:t xml:space="preserve"> ya que no tiene el rol “manager” que necesita para poder acceder a la URL</w:t>
+      </w:r>
+      <w:r>
+        <w:t>.</w:t>
       </w:r>
     </w:p>
     <w:p>
       <w:pPr>
         <w:pStyle w:val="Ttulo3"/>
       </w:pPr>
-      <w:bookmarkStart w:id="22" w:name="_Toc167746513"/>
+      <w:bookmarkStart w:id="22" w:name="_Toc170381073"/>
       <w:proofErr w:type="gramStart"/>
       <w:r>
         <w:t>Show</w:t>
@@ -5934,6 +5818,17 @@
       <w:r>
         <w:t>.</w:t>
       </w:r>
+      <w:r>
+        <w:t xml:space="preserve"> Se ha probado a mostrar </w:t>
+      </w:r>
+      <w:proofErr w:type="spellStart"/>
+      <w:r>
+        <w:t>HUs</w:t>
+      </w:r>
+      <w:proofErr w:type="spellEnd"/>
+      <w:r>
+        <w:t xml:space="preserve"> publicadas y en modo borrador.</w:t>
+      </w:r>
     </w:p>
     <w:p>
       <w:pPr>
@@ -6020,13 +5915,7 @@
         <w:rPr>
           <w:lang w:val="en-GB"/>
         </w:rPr>
-        <w:t xml:space="preserve"> HU</w:t>
-      </w:r>
-      <w:r>
-        <w:rPr>
-          <w:lang w:val="en-GB"/>
-        </w:rPr>
-        <w:t xml:space="preserve"> </w:t>
+        <w:t xml:space="preserve"> HU </w:t>
       </w:r>
       <w:proofErr w:type="spellStart"/>
       <w:r>
@@ -6124,7 +6013,16 @@
         <w:t xml:space="preserve"> </w:t>
       </w:r>
       <w:r>
-        <w:t>de manager1</w:t>
+        <w:t>de</w:t>
+      </w:r>
+      <w:r>
+        <w:t>l</w:t>
+      </w:r>
+      <w:r>
+        <w:t xml:space="preserve"> manager1</w:t>
+      </w:r>
+      <w:r>
+        <w:t>, recibiendo como respuesta un error que le indica que no está autorizado para realizar esa acción</w:t>
       </w:r>
       <w:r>
         <w:t>.</w:t>
@@ -6192,6 +6090,9 @@
         <w:t>una HU</w:t>
       </w:r>
       <w:r>
+        <w:t>, para lo que no está autorizado</w:t>
+      </w:r>
+      <w:r>
         <w:t>.</w:t>
       </w:r>
     </w:p>
@@ -6199,7 +6100,7 @@
       <w:pPr>
         <w:pStyle w:val="Ttulo3"/>
       </w:pPr>
-      <w:bookmarkStart w:id="23" w:name="_Toc167746514"/>
+      <w:bookmarkStart w:id="23" w:name="_Toc170381074"/>
       <w:proofErr w:type="spellStart"/>
       <w:r>
         <w:t>Update</w:t>
@@ -6255,7 +6156,13 @@
       </w:r>
       <w:proofErr w:type="spellEnd"/>
       <w:r>
-        <w:t xml:space="preserve"> en modo borrador. Para cada atributo, se han probado todos los casos posibles y no posibles, con el fin de comprobar que salta el error adecuado. Se han tenido en cuenta las restricciones personalizadas, como que un código no se pueda repetir. El único caso que no se ha probado ha sido el de poner una URL de más de 255 caracteres, pues esto provoca un error 500.</w:t>
+        <w:t xml:space="preserve"> en modo borrador. Para cada atributo, se han probado todos los casos posibles y no posibles, con el fin de comprobar que salta el error adecuado. Se han tenido en cuenta las restricciones personalizadas, como que </w:t>
+      </w:r>
+      <w:r>
+        <w:t>el coste mínimo sea 1</w:t>
+      </w:r>
+      <w:r>
+        <w:t>. El único caso que no se ha probado ha sido el de poner una URL de más de 255 caracteres, pues esto provoca un error 500.</w:t>
       </w:r>
     </w:p>
     <w:p>
@@ -6272,7 +6179,7 @@
           <w:b/>
           <w:bCs/>
         </w:rPr>
-        <w:t>publish</w:t>
+        <w:t>update</w:t>
       </w:r>
       <w:proofErr w:type="spellEnd"/>
       <w:r>
@@ -6380,7 +6287,7 @@
           <w:b/>
           <w:bCs/>
         </w:rPr>
-        <w:t>publish</w:t>
+        <w:t>update</w:t>
       </w:r>
       <w:r>
         <w:rPr>
@@ -6410,13 +6317,13 @@
         <w:t xml:space="preserve"> un usuario anónimo introduce la U</w:t>
       </w:r>
       <w:r>
-        <w:t xml:space="preserve">RL de actualización de </w:t>
-      </w:r>
-      <w:r>
-        <w:t>una HU</w:t>
-      </w:r>
-      <w:r>
-        <w:t xml:space="preserve"> y recibe un error 500 como respuesta.</w:t>
+        <w:t>RL de actualización de una HU y recibe un error 500 como respuesta</w:t>
+      </w:r>
+      <w:r>
+        <w:t xml:space="preserve"> ya que no tiene el rol “manager” que necesita para poder acceder a la URL</w:t>
+      </w:r>
+      <w:r>
+        <w:t>.</w:t>
       </w:r>
     </w:p>
     <w:p>
@@ -6431,28 +6338,34 @@
       <w:pPr>
         <w:pStyle w:val="Ttulo1"/>
       </w:pPr>
-      <w:bookmarkStart w:id="24" w:name="_Toc167746515"/>
-      <w:proofErr w:type="spellStart"/>
-      <w:r>
-        <w:t>Testing</w:t>
-      </w:r>
-      <w:proofErr w:type="spellEnd"/>
-      <w:r>
-        <w:t xml:space="preserve"> de Rendimiento</w:t>
+      <w:bookmarkStart w:id="24" w:name="_Toc170381075"/>
+      <w:r>
+        <w:lastRenderedPageBreak/>
+        <w:t>Testing de Rendimiento</w:t>
       </w:r>
       <w:bookmarkEnd w:id="24"/>
     </w:p>
     <w:p>
       <w:r>
-        <w:t xml:space="preserve">El </w:t>
-      </w:r>
-      <w:proofErr w:type="spellStart"/>
-      <w:r>
-        <w:t>testing</w:t>
-      </w:r>
-      <w:proofErr w:type="spellEnd"/>
-      <w:r>
-        <w:t xml:space="preserve"> del rendimiento de la aplicación se ha realizado analizando los tiempos de ejecución de las pruebas grabadas descritas en el apartado anterior. Para ello, se ha realizado una primera ejecución sobre el código implementado en el tercer entregable (con los arreglos pertinentes tras descubrir bugs y errores). Posteriormente, se han modificado las entidades para añadirles índices, lo que debía mejorar el rendimiento, y se ha realizado un segundo análisis. Los archivos con los resultados de los análisis pueden consultarse en la carpeta /</w:t>
+        <w:t xml:space="preserve">El testing del rendimiento de la aplicación se ha realizado analizando los tiempos de ejecución de las pruebas grabadas descritas en el </w:t>
+      </w:r>
+      <w:r>
+        <w:t>capítulo</w:t>
+      </w:r>
+      <w:r>
+        <w:t xml:space="preserve"> anterior. Para ello, se ha realizado una primera ejecución sobre el código implementado en el tercer entregable (con los arreglos pertinentes tras descubrir bugs y errores</w:t>
+      </w:r>
+      <w:r>
+        <w:t xml:space="preserve"> y tras corregir el proyecto para la segunda convocatoria</w:t>
+      </w:r>
+      <w:r>
+        <w:t xml:space="preserve">). Posteriormente, se han modificado las entidades para añadirles índices, lo que </w:t>
+      </w:r>
+      <w:r>
+        <w:t>debería</w:t>
+      </w:r>
+      <w:r>
+        <w:t xml:space="preserve"> mejorar el rendimiento, y se ha realizado un segundo análisis. Los archivos con los resultados de los análisis pueden consultarse en la carpeta /</w:t>
       </w:r>
       <w:proofErr w:type="spellStart"/>
       <w:r>
@@ -6483,22 +6396,25 @@
       <w:pPr>
         <w:pStyle w:val="Ttulo2"/>
       </w:pPr>
-      <w:bookmarkStart w:id="25" w:name="_Toc167746516"/>
+      <w:bookmarkStart w:id="25" w:name="_Toc170381076"/>
       <w:r>
         <w:t>Primer análisis</w:t>
       </w:r>
       <w:bookmarkEnd w:id="25"/>
     </w:p>
     <w:p>
+      <w:pPr>
+        <w:jc w:val="center"/>
+      </w:pPr>
       <w:r>
         <w:rPr>
           <w:noProof/>
         </w:rPr>
         <w:drawing>
-          <wp:inline distT="0" distB="0" distL="0" distR="0" wp14:anchorId="550E1B2B" wp14:editId="089E5577">
-            <wp:extent cx="5400040" cy="2661285"/>
-            <wp:effectExtent l="19050" t="19050" r="10160" b="24765"/>
-            <wp:docPr id="188514805" name="Imagen 1" descr="Gráfico&#10;&#10;Descripción generada automáticamente"/>
+          <wp:inline distT="0" distB="0" distL="0" distR="0" wp14:anchorId="550E1B2B" wp14:editId="75EE504D">
+            <wp:extent cx="4679698" cy="2786917"/>
+            <wp:effectExtent l="19050" t="19050" r="26035" b="13970"/>
+            <wp:docPr id="188514805" name="Imagen 1"/>
             <wp:cNvGraphicFramePr>
               <a:graphicFrameLocks xmlns:a="http://schemas.openxmlformats.org/drawingml/2006/main" noChangeAspect="1"/>
             </wp:cNvGraphicFramePr>
@@ -6506,20 +6422,19 @@
               <a:graphicData uri="http://schemas.openxmlformats.org/drawingml/2006/picture">
                 <pic:pic xmlns:pic="http://schemas.openxmlformats.org/drawingml/2006/picture">
                   <pic:nvPicPr>
-                    <pic:cNvPr id="188514805" name="Imagen 1" descr="Gráfico&#10;&#10;Descripción generada automáticamente"/>
+                    <pic:cNvPr id="188514805" name="Imagen 1"/>
                     <pic:cNvPicPr>
                       <a:picLocks noChangeAspect="1" noChangeArrowheads="1"/>
                     </pic:cNvPicPr>
                   </pic:nvPicPr>
                   <pic:blipFill>
-                    <a:blip r:embed="rId13">
+                    <a:blip r:embed="rId11" cstate="print">
                       <a:extLst>
                         <a:ext uri="{28A0092B-C50C-407E-A947-70E740481C1C}">
                           <a14:useLocalDpi xmlns:a14="http://schemas.microsoft.com/office/drawing/2010/main" val="0"/>
                         </a:ext>
                       </a:extLst>
                     </a:blip>
-                    <a:srcRect/>
                     <a:stretch>
                       <a:fillRect/>
                     </a:stretch>
@@ -6527,7 +6442,7 @@
                   <pic:spPr bwMode="auto">
                     <a:xfrm>
                       <a:off x="0" y="0"/>
-                      <a:ext cx="5400040" cy="2661285"/>
+                      <a:ext cx="4743509" cy="2824918"/>
                     </a:xfrm>
                     <a:prstGeom prst="rect">
                       <a:avLst/>
@@ -6548,7 +6463,13 @@
     </w:p>
     <w:p>
       <w:r>
-        <w:t>Se puede observar en este gráfico que las peticiones más costosas corresponden a las de creación y borrado de asignaciones, probablemente debido a que sus dos únicos atributos son relaciones con dos entidades de gran tamaño.</w:t>
+        <w:t>Se puede observar en este gráfico que las peticiones más costosas</w:t>
+      </w:r>
+      <w:r>
+        <w:t>, con diferencia,</w:t>
+      </w:r>
+      <w:r>
+        <w:t xml:space="preserve"> corresponden a las de creación y borrado de asignaciones, probablemente debido a que sus dos únicos atributos son relaciones con dos entidades de gran tamaño.</w:t>
       </w:r>
     </w:p>
     <w:p>
@@ -6557,18 +6478,18 @@
           <w:noProof/>
         </w:rPr>
         <w:drawing>
-          <wp:anchor distT="0" distB="0" distL="114300" distR="114300" simplePos="0" relativeHeight="251658240" behindDoc="0" locked="0" layoutInCell="1" allowOverlap="1" wp14:anchorId="2429660C" wp14:editId="5AA3AEC2">
+          <wp:anchor distT="0" distB="0" distL="114300" distR="114300" simplePos="0" relativeHeight="251658240" behindDoc="0" locked="0" layoutInCell="1" allowOverlap="1" wp14:anchorId="2429660C" wp14:editId="1498010E">
             <wp:simplePos x="0" y="0"/>
             <wp:positionH relativeFrom="margin">
               <wp:align>left</wp:align>
             </wp:positionH>
             <wp:positionV relativeFrom="paragraph">
-              <wp:posOffset>15240</wp:posOffset>
+              <wp:posOffset>23866</wp:posOffset>
             </wp:positionV>
-            <wp:extent cx="3645535" cy="2089785"/>
-            <wp:effectExtent l="19050" t="19050" r="12065" b="24765"/>
+            <wp:extent cx="3673475" cy="1990725"/>
+            <wp:effectExtent l="19050" t="19050" r="22225" b="9525"/>
             <wp:wrapSquare wrapText="bothSides"/>
-            <wp:docPr id="186783156" name="Imagen 2" descr="Interfaz de usuario gráfica, Aplicación, Tabla, Excel&#10;&#10;Descripción generada automáticamente"/>
+            <wp:docPr id="186783156" name="Imagen 2"/>
             <wp:cNvGraphicFramePr>
               <a:graphicFrameLocks xmlns:a="http://schemas.openxmlformats.org/drawingml/2006/main" noChangeAspect="1"/>
             </wp:cNvGraphicFramePr>
@@ -6576,20 +6497,19 @@
               <a:graphicData uri="http://schemas.openxmlformats.org/drawingml/2006/picture">
                 <pic:pic xmlns:pic="http://schemas.openxmlformats.org/drawingml/2006/picture">
                   <pic:nvPicPr>
-                    <pic:cNvPr id="186783156" name="Imagen 2" descr="Interfaz de usuario gráfica, Aplicación, Tabla, Excel&#10;&#10;Descripción generada automáticamente"/>
+                    <pic:cNvPr id="186783156" name="Imagen 2"/>
                     <pic:cNvPicPr>
                       <a:picLocks noChangeAspect="1" noChangeArrowheads="1"/>
                     </pic:cNvPicPr>
                   </pic:nvPicPr>
                   <pic:blipFill>
-                    <a:blip r:embed="rId14">
+                    <a:blip r:embed="rId12">
                       <a:extLst>
                         <a:ext uri="{28A0092B-C50C-407E-A947-70E740481C1C}">
                           <a14:useLocalDpi xmlns:a14="http://schemas.microsoft.com/office/drawing/2010/main" val="0"/>
                         </a:ext>
                       </a:extLst>
                     </a:blip>
-                    <a:srcRect/>
                     <a:stretch>
                       <a:fillRect/>
                     </a:stretch>
@@ -6597,7 +6517,7 @@
                   <pic:spPr bwMode="auto">
                     <a:xfrm>
                       <a:off x="0" y="0"/>
-                      <a:ext cx="3652032" cy="2093381"/>
+                      <a:ext cx="3700354" cy="2005243"/>
                     </a:xfrm>
                     <a:prstGeom prst="rect">
                       <a:avLst/>
@@ -6622,7 +6542,25 @@
         </w:drawing>
       </w:r>
       <w:r>
-        <w:t>Esta imagen muestra una serie de variables estadísticas sobre los tiempos de todas las peticiones realizadas. Vemos que el intervalo de confianza es, aproximadamente, de [6.58, 7.72) milisegundos. Se trata de un muy buen intervalo de confianza, pues se encuentra muy por debajo del requisito de la asignatura de 1 segundo (en realidad, no es un requisito real, sino una sugerencia que tomar de referencia).</w:t>
+        <w:t>Esta imagen muestra una serie de variables estadísticas sobre los tiempos de todas las peticiones realizadas. Vemos que el intervalo de confianza es, aproximadamente, de [6.5</w:t>
+      </w:r>
+      <w:r>
+        <w:t>1</w:t>
+      </w:r>
+      <w:r>
+        <w:t>, 7.</w:t>
+      </w:r>
+      <w:r>
+        <w:t>69</w:t>
+      </w:r>
+      <w:r>
+        <w:t>) milisegundos. Se trata de un muy buen intervalo de confianza, pues se encuentra muy por debajo del requisito de la asignatura de 1 segundo</w:t>
+      </w:r>
+      <w:r>
+        <w:t xml:space="preserve"> como máximo</w:t>
+      </w:r>
+      <w:r>
+        <w:t xml:space="preserve"> (en realidad, no es un requisito real, sino una sugerencia que tomar de referencia).</w:t>
       </w:r>
     </w:p>
     <w:p>
@@ -6643,15 +6581,25 @@
       <w:pPr>
         <w:pStyle w:val="Ttulo2"/>
       </w:pPr>
-      <w:bookmarkStart w:id="26" w:name="_Toc167746517"/>
-      <w:r>
+      <w:bookmarkStart w:id="26" w:name="_Toc170381077"/>
+      <w:r>
+        <w:lastRenderedPageBreak/>
         <w:t>Segundo análisis</w:t>
       </w:r>
       <w:bookmarkEnd w:id="26"/>
     </w:p>
     <w:p>
       <w:r>
-        <w:t>Antes de realizar el segundo análisis, se han añadido los siguientes índices, tomando de referencia las consultas hechas en los repositorios de las entidades:</w:t>
+        <w:t>Antes de realizar el segundo análisis, se han añadido los siguientes índices</w:t>
+      </w:r>
+      <w:r>
+        <w:t xml:space="preserve"> en las </w:t>
+      </w:r>
+      <w:r>
+        <w:t>clases Java correspondientes</w:t>
+      </w:r>
+      <w:r>
+        <w:t>, tomando de referencia las consultas hechas en los repositorios de las entidades:</w:t>
       </w:r>
     </w:p>
     <w:p>
@@ -6875,15 +6823,18 @@
       </w:r>
     </w:p>
     <w:p>
+      <w:pPr>
+        <w:jc w:val="center"/>
+      </w:pPr>
       <w:r>
         <w:rPr>
           <w:noProof/>
         </w:rPr>
         <w:drawing>
-          <wp:inline distT="0" distB="0" distL="0" distR="0" wp14:anchorId="3AF58ABA" wp14:editId="6BB0D976">
-            <wp:extent cx="5400040" cy="3334385"/>
-            <wp:effectExtent l="19050" t="19050" r="10160" b="18415"/>
-            <wp:docPr id="523636560" name="Imagen 3" descr="Gráfico&#10;&#10;Descripción generada automáticamente con confianza media"/>
+          <wp:inline distT="0" distB="0" distL="0" distR="0" wp14:anchorId="3AF58ABA" wp14:editId="7439E6F1">
+            <wp:extent cx="5272851" cy="2900692"/>
+            <wp:effectExtent l="19050" t="19050" r="23495" b="13970"/>
+            <wp:docPr id="523636560" name="Imagen 3"/>
             <wp:cNvGraphicFramePr>
               <a:graphicFrameLocks xmlns:a="http://schemas.openxmlformats.org/drawingml/2006/main" noChangeAspect="1"/>
             </wp:cNvGraphicFramePr>
@@ -6891,20 +6842,19 @@
               <a:graphicData uri="http://schemas.openxmlformats.org/drawingml/2006/picture">
                 <pic:pic xmlns:pic="http://schemas.openxmlformats.org/drawingml/2006/picture">
                   <pic:nvPicPr>
-                    <pic:cNvPr id="523636560" name="Imagen 3" descr="Gráfico&#10;&#10;Descripción generada automáticamente con confianza media"/>
+                    <pic:cNvPr id="523636560" name="Imagen 3"/>
                     <pic:cNvPicPr>
                       <a:picLocks noChangeAspect="1" noChangeArrowheads="1"/>
                     </pic:cNvPicPr>
                   </pic:nvPicPr>
                   <pic:blipFill>
-                    <a:blip r:embed="rId15">
+                    <a:blip r:embed="rId13" cstate="print">
                       <a:extLst>
                         <a:ext uri="{28A0092B-C50C-407E-A947-70E740481C1C}">
                           <a14:useLocalDpi xmlns:a14="http://schemas.microsoft.com/office/drawing/2010/main" val="0"/>
                         </a:ext>
                       </a:extLst>
                     </a:blip>
-                    <a:srcRect/>
                     <a:stretch>
                       <a:fillRect/>
                     </a:stretch>
@@ -6912,7 +6862,7 @@
                   <pic:spPr bwMode="auto">
                     <a:xfrm>
                       <a:off x="0" y="0"/>
-                      <a:ext cx="5400040" cy="3334385"/>
+                      <a:ext cx="5277357" cy="2903171"/>
                     </a:xfrm>
                     <a:prstGeom prst="rect">
                       <a:avLst/>
@@ -6942,18 +6892,18 @@
           <w:noProof/>
         </w:rPr>
         <w:drawing>
-          <wp:anchor distT="0" distB="0" distL="114300" distR="114300" simplePos="0" relativeHeight="251659264" behindDoc="0" locked="0" layoutInCell="1" allowOverlap="1" wp14:anchorId="6398A6FF" wp14:editId="2DDFCAE4">
+          <wp:anchor distT="0" distB="0" distL="114300" distR="114300" simplePos="0" relativeHeight="251659264" behindDoc="0" locked="0" layoutInCell="1" allowOverlap="1" wp14:anchorId="6398A6FF" wp14:editId="1A38503E">
             <wp:simplePos x="0" y="0"/>
             <wp:positionH relativeFrom="margin">
               <wp:align>left</wp:align>
             </wp:positionH>
             <wp:positionV relativeFrom="paragraph">
-              <wp:posOffset>16510</wp:posOffset>
+              <wp:posOffset>24130</wp:posOffset>
             </wp:positionV>
-            <wp:extent cx="3583305" cy="1933575"/>
-            <wp:effectExtent l="19050" t="19050" r="17145" b="28575"/>
+            <wp:extent cx="3679190" cy="1957070"/>
+            <wp:effectExtent l="19050" t="19050" r="16510" b="24130"/>
             <wp:wrapSquare wrapText="bothSides"/>
-            <wp:docPr id="213364607" name="Imagen 4" descr="Interfaz de usuario gráfica, Aplicación, Tabla, Excel&#10;&#10;Descripción generada automáticamente"/>
+            <wp:docPr id="213364607" name="Imagen 4"/>
             <wp:cNvGraphicFramePr>
               <a:graphicFrameLocks xmlns:a="http://schemas.openxmlformats.org/drawingml/2006/main" noChangeAspect="1"/>
             </wp:cNvGraphicFramePr>
@@ -6961,20 +6911,19 @@
               <a:graphicData uri="http://schemas.openxmlformats.org/drawingml/2006/picture">
                 <pic:pic xmlns:pic="http://schemas.openxmlformats.org/drawingml/2006/picture">
                   <pic:nvPicPr>
-                    <pic:cNvPr id="213364607" name="Imagen 4" descr="Interfaz de usuario gráfica, Aplicación, Tabla, Excel&#10;&#10;Descripción generada automáticamente"/>
+                    <pic:cNvPr id="213364607" name="Imagen 4"/>
                     <pic:cNvPicPr>
                       <a:picLocks noChangeAspect="1" noChangeArrowheads="1"/>
                     </pic:cNvPicPr>
                   </pic:nvPicPr>
                   <pic:blipFill>
-                    <a:blip r:embed="rId16" cstate="print">
+                    <a:blip r:embed="rId14" cstate="print">
                       <a:extLst>
                         <a:ext uri="{28A0092B-C50C-407E-A947-70E740481C1C}">
                           <a14:useLocalDpi xmlns:a14="http://schemas.microsoft.com/office/drawing/2010/main" val="0"/>
                         </a:ext>
                       </a:extLst>
                     </a:blip>
-                    <a:srcRect/>
                     <a:stretch>
                       <a:fillRect/>
                     </a:stretch>
@@ -6982,7 +6931,7 @@
                   <pic:spPr bwMode="auto">
                     <a:xfrm>
                       <a:off x="0" y="0"/>
-                      <a:ext cx="3583305" cy="1933575"/>
+                      <a:ext cx="3706760" cy="1971946"/>
                     </a:xfrm>
                     <a:prstGeom prst="rect">
                       <a:avLst/>
@@ -7007,7 +6956,37 @@
         </w:drawing>
       </w:r>
       <w:r>
-        <w:t>En las medidas estadísticas, observamos que ahora el intervalo de confianza está en el rango [7.55, 0.98) milisegundos. A pesar de haber empeorado respecto del intervalo de confianza anterior, sigue siendo muy buena medida, puesto que es muy inferior al límite de 1 segundo ya mencionado.</w:t>
+        <w:t>En las medidas estadísticas, observamos que ahora el intervalo de confianza está</w:t>
+      </w:r>
+      <w:r>
+        <w:t xml:space="preserve"> aproximadamente</w:t>
+      </w:r>
+      <w:r>
+        <w:t xml:space="preserve"> en el rango [7.5</w:t>
+      </w:r>
+      <w:r>
+        <w:t>1</w:t>
+      </w:r>
+      <w:r>
+        <w:t xml:space="preserve">, </w:t>
+      </w:r>
+      <w:r>
+        <w:t>9</w:t>
+      </w:r>
+      <w:r>
+        <w:t>.</w:t>
+      </w:r>
+      <w:r>
+        <w:t>05</w:t>
+      </w:r>
+      <w:r>
+        <w:t>) milisegundos. A pesar de haber empeorado respecto del intervalo de confianza anterior, sigue siendo muy buena medida, puesto que es muy inferior al límite de 1 segundo</w:t>
+      </w:r>
+      <w:r>
+        <w:t xml:space="preserve"> como máximo</w:t>
+      </w:r>
+      <w:r>
+        <w:t xml:space="preserve"> ya mencionado.</w:t>
       </w:r>
     </w:p>
     <w:p>
@@ -7028,8 +7007,9 @@
       <w:pPr>
         <w:pStyle w:val="Ttulo2"/>
       </w:pPr>
-      <w:bookmarkStart w:id="27" w:name="_Toc167746518"/>
-      <w:r>
+      <w:bookmarkStart w:id="27" w:name="_Toc170381078"/>
+      <w:r>
+        <w:lastRenderedPageBreak/>
         <w:t>Contraste</w:t>
       </w:r>
       <w:bookmarkEnd w:id="27"/>
@@ -7040,10 +7020,10 @@
           <w:noProof/>
         </w:rPr>
         <w:drawing>
-          <wp:inline distT="0" distB="0" distL="0" distR="0" wp14:anchorId="43516FAA" wp14:editId="25BE8AF0">
-            <wp:extent cx="5400040" cy="2737485"/>
-            <wp:effectExtent l="19050" t="19050" r="10160" b="24765"/>
-            <wp:docPr id="1501060712" name="Imagen 5" descr="Interfaz de usuario gráfica, Tabla&#10;&#10;Descripción generada automáticamente"/>
+          <wp:inline distT="0" distB="0" distL="0" distR="0" wp14:anchorId="43516FAA" wp14:editId="442A447A">
+            <wp:extent cx="5335204" cy="2737485"/>
+            <wp:effectExtent l="19050" t="19050" r="18415" b="24765"/>
+            <wp:docPr id="1501060712" name="Imagen 5"/>
             <wp:cNvGraphicFramePr>
               <a:graphicFrameLocks xmlns:a="http://schemas.openxmlformats.org/drawingml/2006/main" noChangeAspect="1"/>
             </wp:cNvGraphicFramePr>
@@ -7051,20 +7031,19 @@
               <a:graphicData uri="http://schemas.openxmlformats.org/drawingml/2006/picture">
                 <pic:pic xmlns:pic="http://schemas.openxmlformats.org/drawingml/2006/picture">
                   <pic:nvPicPr>
-                    <pic:cNvPr id="1501060712" name="Imagen 5" descr="Interfaz de usuario gráfica, Tabla&#10;&#10;Descripción generada automáticamente"/>
+                    <pic:cNvPr id="1501060712" name="Imagen 5"/>
                     <pic:cNvPicPr>
                       <a:picLocks noChangeAspect="1" noChangeArrowheads="1"/>
                     </pic:cNvPicPr>
                   </pic:nvPicPr>
                   <pic:blipFill>
-                    <a:blip r:embed="rId17">
+                    <a:blip r:embed="rId15">
                       <a:extLst>
                         <a:ext uri="{28A0092B-C50C-407E-A947-70E740481C1C}">
                           <a14:useLocalDpi xmlns:a14="http://schemas.microsoft.com/office/drawing/2010/main" val="0"/>
                         </a:ext>
                       </a:extLst>
                     </a:blip>
-                    <a:srcRect/>
                     <a:stretch>
                       <a:fillRect/>
                     </a:stretch>
@@ -7072,7 +7051,7 @@
                   <pic:spPr bwMode="auto">
                     <a:xfrm>
                       <a:off x="0" y="0"/>
-                      <a:ext cx="5400040" cy="2737485"/>
+                      <a:ext cx="5335204" cy="2737485"/>
                     </a:xfrm>
                     <a:prstGeom prst="rect">
                       <a:avLst/>
@@ -7093,7 +7072,13 @@
     </w:p>
     <w:p>
       <w:r>
-        <w:t>En la imagen, se pueden ver una frente a otra las estadísticas de ambas ejecuciones. Aunque no sea muy evidente, podemos empezar a intuir que la segunda implementación no ha mejorado el rendimiento de la aplicación, sino que lo ha empeorado. Para verlo con más claridad, debemos realizar la “Prueba z para medias de dos muestras”:</w:t>
+        <w:t xml:space="preserve">En </w:t>
+      </w:r>
+      <w:r>
+        <w:t>esta</w:t>
+      </w:r>
+      <w:r>
+        <w:t xml:space="preserve"> imagen, se pueden ver una frente a otra las estadísticas de ambas ejecuciones. Aunque no sea muy evidente, podemos empezar a intuir que la segunda implementación no ha mejorado el rendimiento de la aplicación, sino que lo ha empeorado. Para verlo con más claridad, debemos realizar la “Prueba z para medias de dos muestras”:</w:t>
       </w:r>
     </w:p>
     <w:p>
@@ -7102,18 +7087,18 @@
           <w:noProof/>
         </w:rPr>
         <w:drawing>
-          <wp:anchor distT="0" distB="0" distL="114300" distR="114300" simplePos="0" relativeHeight="251660288" behindDoc="0" locked="0" layoutInCell="1" allowOverlap="1" wp14:anchorId="0D576AED" wp14:editId="4B4C6A53">
+          <wp:anchor distT="0" distB="0" distL="114300" distR="114300" simplePos="0" relativeHeight="251660288" behindDoc="0" locked="0" layoutInCell="1" allowOverlap="1" wp14:anchorId="0D576AED" wp14:editId="0285417B">
             <wp:simplePos x="0" y="0"/>
-            <wp:positionH relativeFrom="column">
-              <wp:posOffset>21565</wp:posOffset>
+            <wp:positionH relativeFrom="margin">
+              <wp:align>left</wp:align>
             </wp:positionH>
             <wp:positionV relativeFrom="paragraph">
-              <wp:posOffset>19914</wp:posOffset>
+              <wp:posOffset>24130</wp:posOffset>
             </wp:positionV>
-            <wp:extent cx="3308161" cy="1609344"/>
-            <wp:effectExtent l="19050" t="19050" r="26035" b="10160"/>
+            <wp:extent cx="3307715" cy="1598295"/>
+            <wp:effectExtent l="19050" t="19050" r="26035" b="20955"/>
             <wp:wrapSquare wrapText="bothSides"/>
-            <wp:docPr id="404491076" name="Imagen 6" descr="Tabla&#10;&#10;Descripción generada automáticamente"/>
+            <wp:docPr id="404491076" name="Imagen 6"/>
             <wp:cNvGraphicFramePr>
               <a:graphicFrameLocks xmlns:a="http://schemas.openxmlformats.org/drawingml/2006/main" noChangeAspect="1"/>
             </wp:cNvGraphicFramePr>
@@ -7121,20 +7106,19 @@
               <a:graphicData uri="http://schemas.openxmlformats.org/drawingml/2006/picture">
                 <pic:pic xmlns:pic="http://schemas.openxmlformats.org/drawingml/2006/picture">
                   <pic:nvPicPr>
-                    <pic:cNvPr id="404491076" name="Imagen 6" descr="Tabla&#10;&#10;Descripción generada automáticamente"/>
+                    <pic:cNvPr id="404491076" name="Imagen 6"/>
                     <pic:cNvPicPr>
                       <a:picLocks noChangeAspect="1" noChangeArrowheads="1"/>
                     </pic:cNvPicPr>
                   </pic:nvPicPr>
                   <pic:blipFill>
-                    <a:blip r:embed="rId18">
+                    <a:blip r:embed="rId16">
                       <a:extLst>
                         <a:ext uri="{28A0092B-C50C-407E-A947-70E740481C1C}">
                           <a14:useLocalDpi xmlns:a14="http://schemas.microsoft.com/office/drawing/2010/main" val="0"/>
                         </a:ext>
                       </a:extLst>
                     </a:blip>
-                    <a:srcRect/>
                     <a:stretch>
                       <a:fillRect/>
                     </a:stretch>
@@ -7142,7 +7126,7 @@
                   <pic:spPr bwMode="auto">
                     <a:xfrm>
                       <a:off x="0" y="0"/>
-                      <a:ext cx="3308161" cy="1609344"/>
+                      <a:ext cx="3308161" cy="1598680"/>
                     </a:xfrm>
                     <a:prstGeom prst="rect">
                       <a:avLst/>
@@ -7157,24 +7141,44 @@
                 </pic:pic>
               </a:graphicData>
             </a:graphic>
+            <wp14:sizeRelV relativeFrom="margin">
+              <wp14:pctHeight>0</wp14:pctHeight>
+            </wp14:sizeRelV>
           </wp:anchor>
         </w:drawing>
       </w:r>
       <w:r>
-        <w:t>La prueba se ha realizado con un valor de alfa igual a 0.05. La variable que nos interesa analizar es el valor crítico de z (dos colas), puesto que es el que va a determinar si nuestro análisis es concluyente o no. Vemos que dicho valor crítico se encuentra en el intervalo [0.00, alfa); por tanto, se pueden comparar las medias. Concluimos que la introducción de índices ha hecho que el rendimiento sea peor, por lo que se ha optado por eliminarlos.</w:t>
-      </w:r>
-    </w:p>
-    <w:p>
-      <w:r>
-        <w:t xml:space="preserve">Como aclaración, el número de peticiones hechas en el segundo análisis es menor debido a que los índices hicieron que fallara </w:t>
-      </w:r>
-      <w:proofErr w:type="gramStart"/>
-      <w:r>
-        <w:t>un test</w:t>
-      </w:r>
-      <w:proofErr w:type="gramEnd"/>
-      <w:r>
-        <w:t xml:space="preserve"> a causa de que el banner esperado no era el mismo que el banner obtenido en las peticiones.</w:t>
+        <w:t>La prueba se ha realizado con un valor de alfa igual a 0.05. La variable que nos interesa analizar es el</w:t>
+      </w:r>
+      <w:r>
+        <w:t xml:space="preserve"> </w:t>
+      </w:r>
+      <w:r>
+        <w:t>valor crítico de z (dos colas)</w:t>
+      </w:r>
+      <w:r>
+        <w:t>, el primero</w:t>
+      </w:r>
+      <w:r>
+        <w:t xml:space="preserve"> de los dos</w:t>
+      </w:r>
+      <w:r>
+        <w:t xml:space="preserve"> que aparece</w:t>
+      </w:r>
+      <w:r>
+        <w:t>n</w:t>
+      </w:r>
+      <w:r>
+        <w:t xml:space="preserve"> en la imagen</w:t>
+      </w:r>
+      <w:r>
+        <w:t xml:space="preserve">, puesto que es el que va a determinar si nuestro análisis es concluyente o no. Vemos que dicho valor crítico se encuentra en el intervalo [0.00, alfa); por tanto, se pueden comparar las medias. Concluimos que la introducción de índices ha hecho que el rendimiento sea peor, </w:t>
+      </w:r>
+      <w:r>
+        <w:t xml:space="preserve">porque el valor de la media del segundo análisis es mayor, </w:t>
+      </w:r>
+      <w:r>
+        <w:t>por lo que se ha optado por eliminarlos.</w:t>
       </w:r>
     </w:p>
     <w:p>
@@ -7194,8 +7198,9 @@
       <w:pPr>
         <w:pStyle w:val="Ttulo1"/>
       </w:pPr>
-      <w:bookmarkStart w:id="28" w:name="_Toc167746519"/>
-      <w:r>
+      <w:bookmarkStart w:id="28" w:name="_Toc170381079"/>
+      <w:r>
+        <w:lastRenderedPageBreak/>
         <w:t>Conclusiones</w:t>
       </w:r>
       <w:bookmarkEnd w:id="28"/>
@@ -7204,6 +7209,18 @@
       <w:r>
         <w:t>Observando todas las pruebas realizadas, se puede decir que estas han cubierto todas las funcionalidades requeridas casi en su totalidad, quedando sin cubrir únicamente aquellos casos de hacking que no se puedan hacer desde la interfaz de la aplicación.</w:t>
       </w:r>
+      <w:r>
+        <w:t xml:space="preserve"> Es el caso de</w:t>
+      </w:r>
+      <w:r>
+        <w:t xml:space="preserve"> enviar</w:t>
+      </w:r>
+      <w:r>
+        <w:t xml:space="preserve"> las peticiones de borrado, actualización y publicación </w:t>
+      </w:r>
+      <w:r>
+        <w:t>con datos vacíos o de entidades que no pertenecen al usuario que hace la petición, por ejemplo.</w:t>
+      </w:r>
     </w:p>
     <w:p>
       <w:r>
@@ -7222,8 +7239,9 @@
       <w:pPr>
         <w:pStyle w:val="Ttulo1"/>
       </w:pPr>
-      <w:bookmarkStart w:id="29" w:name="_Toc167746520"/>
-      <w:r>
+      <w:bookmarkStart w:id="29" w:name="_Toc170381080"/>
+      <w:r>
+        <w:lastRenderedPageBreak/>
         <w:t>Bibliografía</w:t>
       </w:r>
       <w:bookmarkEnd w:id="29"/>
@@ -7242,13 +7260,8 @@
         </w:numPr>
       </w:pPr>
       <w:r>
-        <w:t xml:space="preserve">D04: S01 – Formal </w:t>
-      </w:r>
-      <w:proofErr w:type="spellStart"/>
-      <w:r>
-        <w:t>testing</w:t>
-      </w:r>
-      <w:proofErr w:type="spellEnd"/>
+        <w:t>D04: S01 – Formal testing</w:t>
+      </w:r>
     </w:p>
     <w:p>
       <w:pPr>
@@ -7259,17 +7272,12 @@
         </w:numPr>
       </w:pPr>
       <w:r>
-        <w:t xml:space="preserve">D04: S02 – Performance </w:t>
-      </w:r>
-      <w:proofErr w:type="spellStart"/>
-      <w:r>
-        <w:t>testing</w:t>
-      </w:r>
-      <w:proofErr w:type="spellEnd"/>
+        <w:t>D04: S02 – Performance testing</w:t>
+      </w:r>
     </w:p>
     <w:sectPr>
-      <w:headerReference w:type="default" r:id="rId19"/>
-      <w:footerReference w:type="default" r:id="rId20"/>
+      <w:headerReference w:type="default" r:id="rId17"/>
+      <w:footerReference w:type="default" r:id="rId18"/>
       <w:pgSz w:w="11906" w:h="16838"/>
       <w:pgMar w:top="1417" w:right="1701" w:bottom="1417" w:left="1701" w:header="708" w:footer="708" w:gutter="0"/>
       <w:cols w:space="708"/>
